--- a/51. 向、嚮、曏→向.docx
+++ b/51. 向、嚮、曏→向.docx
@@ -18,9 +18,17 @@
           <w:szCs w:val="27"/>
           <w:lang w:eastAsia="zh-TW"/>
         </w:rPr>
-        <w:t>《大陸居民臺灣正體字講義》</w:t>
-      </w:r>
-      <w:bookmarkStart w:id="0" w:name="_GoBack"/>
+        <w:t>《大陸居民臺灣正體字講義》一簡多繁辨析之「</w:t>
+      </w:r>
+      <w:r>
+        <w:rPr>
+          <w:rFonts w:hint="eastAsia" w:ascii="TW-MOE-Std-Kai" w:hAnsi="TW-MOE-Std-Kai" w:eastAsia="TW-MOE-Std-Kai" w:cs="TW-MOE-Std-Kai"/>
+          <w:sz w:val="27"/>
+          <w:szCs w:val="27"/>
+          <w:lang w:val="en-US" w:eastAsia="zh-TW"/>
+        </w:rPr>
+        <w:t>向、嚮、曏</w:t>
+      </w:r>
       <w:r>
         <w:rPr>
           <w:rFonts w:hint="eastAsia" w:ascii="TW-MOE-Std-Kai" w:hAnsi="TW-MOE-Std-Kai" w:eastAsia="TW-MOE-Std-Kai" w:cs="TW-MOE-Std-Kai"/>
@@ -28,16 +36,16 @@
           <w:szCs w:val="27"/>
           <w:lang w:eastAsia="zh-TW"/>
         </w:rPr>
-        <w:t>一簡多繁辨析之「</w:t>
-      </w:r>
-      <w:r>
-        <w:rPr>
-          <w:rFonts w:hint="eastAsia" w:ascii="TW-MOE-Std-Kai" w:hAnsi="TW-MOE-Std-Kai" w:eastAsia="TW-MOE-Std-Kai" w:cs="TW-MOE-Std-Kai"/>
-          <w:sz w:val="27"/>
-          <w:szCs w:val="27"/>
-          <w:lang w:val="en-US" w:eastAsia="zh-TW"/>
-        </w:rPr>
-        <w:t>向、嚮、曏</w:t>
+        <w:t>」→「</w:t>
+      </w:r>
+      <w:r>
+        <w:rPr>
+          <w:rFonts w:hint="eastAsia" w:ascii="TW-MOE-Std-Kai" w:hAnsi="TW-MOE-Std-Kai" w:eastAsia="TW-MOE-Std-Kai" w:cs="TW-MOE-Std-Kai"/>
+          <w:sz w:val="27"/>
+          <w:szCs w:val="27"/>
+          <w:lang w:val="en-US" w:eastAsia="zh-TW"/>
+        </w:rPr>
+        <w:t>向</w:t>
       </w:r>
       <w:r>
         <w:rPr>
@@ -46,27 +54,8 @@
           <w:szCs w:val="27"/>
           <w:lang w:eastAsia="zh-TW"/>
         </w:rPr>
-        <w:t>」→「</w:t>
-      </w:r>
-      <w:r>
-        <w:rPr>
-          <w:rFonts w:hint="eastAsia" w:ascii="TW-MOE-Std-Kai" w:hAnsi="TW-MOE-Std-Kai" w:eastAsia="TW-MOE-Std-Kai" w:cs="TW-MOE-Std-Kai"/>
-          <w:sz w:val="27"/>
-          <w:szCs w:val="27"/>
-          <w:lang w:val="en-US" w:eastAsia="zh-TW"/>
-        </w:rPr>
-        <w:t>向</w:t>
-      </w:r>
-      <w:r>
-        <w:rPr>
-          <w:rFonts w:hint="eastAsia" w:ascii="TW-MOE-Std-Kai" w:hAnsi="TW-MOE-Std-Kai" w:eastAsia="TW-MOE-Std-Kai" w:cs="TW-MOE-Std-Kai"/>
-          <w:sz w:val="27"/>
-          <w:szCs w:val="27"/>
-          <w:lang w:eastAsia="zh-TW"/>
-        </w:rPr>
         <w:t>」</w:t>
       </w:r>
-      <w:bookmarkEnd w:id="0"/>
     </w:p>
     <w:p>
       <w:pPr>
@@ -180,7 +169,18 @@
           <w:szCs w:val="27"/>
           <w:lang w:val="en-US" w:eastAsia="zh-TW"/>
         </w:rPr>
-        <w:t>是指朝北的窗子、方位、對著、朝著、意志的歸趨、崇尚、景仰、前往、臨近、接近、偏袒、偏愛、昔日、先前、方才、剛才、一直以來、從來、介詞（相當於「對」、「朝」，表動作之對象；相當於「朝」、「往」，表動作之方向；相當於「從」、「由」、「自」，表動作之起點；相當於「在」，表動作之地點；相當於「至」，表動作之時間）、連詞（假若、如果）、助詞（加強語氣，置於語尾）、國名（周代諸侯國之一，故址約在今大陸地區山東省莒縣南）或姓氏，如「方向」、「暈頭轉向」、「向陽」、「向日葵」、「相向」、「志向」、「意向」、「人心向背」、「向晚」、「向著」、「向來」、「向有研究」、「向前」、「向西」、「朝向」等。而「嚮」則是指傾向、仰慕、引導，如「嚮明」、「嚮晦」、「嚮慕」、「嚮往」、「心嚮往之」、「嚮導」等。而「曏」則是指往昔、不久之前（通「向」）或明、表明，如「曏者」（指以前）等。現代語境中區分「向」、「嚮」和「曏」需要記住「嚮」只表示傾向、仰慕或引導之意，而「曏」則一般只用於「曏者」一詞，除此以外則一般用「向」，尤其作語法虛詞（介詞、連詞、助詞）時必須用「向」。需要注意的是，只有「向」可作姓氏。</w:t>
+        <w:t>是指朝北的窗子、方位、對著、朝著、意志的歸趨、崇尚、景仰、前往、臨近、接近、偏袒、偏愛、昔日、先前、方才、剛才、一直以來、從來、介詞（相當於「對」、「朝」，表動作之對象；相當於「朝」、「往」，表動作之方向；相當於「從」、「由」、「自」，表動作之起點；相當於「在」，表動作之地點；相當於「至」，表動作之時間）、連詞（假若、如果）、助詞（加強語氣，置於語尾）、國名（周代諸侯國之一，故址約在今大陸地區山東省莒縣南）或姓氏，如「方向」、「暈頭轉向」、「向陽」、「向日葵」、「相向」、「志向」、「意向」、「人心向背」、「向晚」、「向著」、「一向」</w:t>
+      </w:r>
+      <w:bookmarkStart w:id="0" w:name="_GoBack"/>
+      <w:bookmarkEnd w:id="0"/>
+      <w:r>
+        <w:rPr>
+          <w:rFonts w:hint="eastAsia" w:ascii="TW-MOE-Std-Kai" w:hAnsi="TW-MOE-Std-Kai" w:eastAsia="TW-MOE-Std-Kai" w:cs="TW-MOE-Std-Kai"/>
+          <w:sz w:val="27"/>
+          <w:szCs w:val="27"/>
+          <w:lang w:val="en-US" w:eastAsia="zh-TW"/>
+        </w:rPr>
+        <w:t>、「向來」、「向有研究」、「向前」、「向西」、「朝向」等。而「嚮」則是指傾向、仰慕、引導，如「嚮明」、「嚮晦」、「嚮慕」、「嚮往」、「心嚮往之」、「嚮導」等。而「曏」則是指往昔、不久之前（通「向」）或明、表明，如「曏者」（指以前）等。現代語境中區分「向」、「嚮」和「曏」需要記住「嚮」只表示傾向、仰慕或引導之意，而「曏」則一般只用於「曏者」一詞，除此以外則一般用「向」，尤其作語法虛詞（介詞、連詞、助詞）時必須用「向」。需要注意的是，只有「向」可作姓氏。</w:t>
       </w:r>
     </w:p>
     <w:p>

--- a/51. 向、嚮、曏→向.docx
+++ b/51. 向、嚮、曏→向.docx
@@ -142,7 +142,7 @@
           <w:szCs w:val="27"/>
           <w:lang w:eastAsia="zh-TW"/>
         </w:rPr>
-        <w:t>辨意：根據《教育部異體字字典》，「</w:t>
+        <w:t>辨意：「</w:t>
       </w:r>
       <w:r>
         <w:rPr>

--- a/51. 向、嚮、曏→向.docx
+++ b/51. 向、嚮、曏→向.docx
@@ -11,6 +11,7 @@
           <w:lang w:eastAsia="zh-TW"/>
         </w:rPr>
       </w:pPr>
+      <w:bookmarkStart w:id="0" w:name="_GoBack"/>
       <w:r>
         <w:rPr>
           <w:rFonts w:hint="eastAsia" w:ascii="TW-MOE-Std-Kai" w:hAnsi="TW-MOE-Std-Kai" w:eastAsia="TW-MOE-Std-Kai" w:cs="TW-MOE-Std-Kai"/>
@@ -169,18 +170,7 @@
           <w:szCs w:val="27"/>
           <w:lang w:val="en-US" w:eastAsia="zh-TW"/>
         </w:rPr>
-        <w:t>是指朝北的窗子、方位、對著、朝著、意志的歸趨、崇尚、景仰、前往、臨近、接近、偏袒、偏愛、昔日、先前、方才、剛才、一直以來、從來、介詞（相當於「對」、「朝」，表動作之對象；相當於「朝」、「往」，表動作之方向；相當於「從」、「由」、「自」，表動作之起點；相當於「在」，表動作之地點；相當於「至」，表動作之時間）、連詞（假若、如果）、助詞（加強語氣，置於語尾）、國名（周代諸侯國之一，故址約在今大陸地區山東省莒縣南）或姓氏，如「方向」、「暈頭轉向」、「向陽」、「向日葵」、「相向」、「志向」、「意向」、「人心向背」、「向晚」、「向著」、「一向」</w:t>
-      </w:r>
-      <w:bookmarkStart w:id="0" w:name="_GoBack"/>
-      <w:bookmarkEnd w:id="0"/>
-      <w:r>
-        <w:rPr>
-          <w:rFonts w:hint="eastAsia" w:ascii="TW-MOE-Std-Kai" w:hAnsi="TW-MOE-Std-Kai" w:eastAsia="TW-MOE-Std-Kai" w:cs="TW-MOE-Std-Kai"/>
-          <w:sz w:val="27"/>
-          <w:szCs w:val="27"/>
-          <w:lang w:val="en-US" w:eastAsia="zh-TW"/>
-        </w:rPr>
-        <w:t>、「向來」、「向有研究」、「向前」、「向西」、「朝向」等。而「嚮」則是指傾向、仰慕、引導，如「嚮明」、「嚮晦」、「嚮慕」、「嚮往」、「心嚮往之」、「嚮導」等。而「曏」則是指往昔、不久之前（通「向」）或明、表明，如「曏者」（指以前）等。現代語境中區分「向」、「嚮」和「曏」需要記住「嚮」只表示傾向、仰慕或引導之意，而「曏」則一般只用於「曏者」一詞，除此以外則一般用「向」，尤其作語法虛詞（介詞、連詞、助詞）時必須用「向」。需要注意的是，只有「向」可作姓氏。</w:t>
+        <w:t>是指朝北的窗子、方位、對著、朝著、意志的歸趨、崇尚、景仰、前往、臨近、接近、偏袒、偏愛、昔日、先前、方才、剛才、一直以來、從來、介詞（相當於「對」、「朝」，表動作之對象；相當於「朝」、「往」，表動作之方向；相當於「從」、「由」、「自」，表動作之起點；相當於「在」，表動作之地點；相當於「至」，表動作之時間）、連詞（假若、如果）、助詞（加強語氣，置於語尾）、國名（周代諸侯國之一，故址約在今大陸地區山東省莒縣南）或姓氏，如「方向」、「暈頭轉向」、「向陽」、「向日葵」、「相向」、「志向」、「意向」、「人心向背」、「向晚」、「向著」、「一向」、「向來」、「向有研究」、「向前」、「向西」、「朝向」等。而「嚮」則是指傾向、仰慕、引導，如「嚮明」、「嚮晦」、「嚮慕」、「嚮往」、「心嚮往之」、「嚮導」等。而「曏」則是指往昔、不久之前（通「向」）或明、表明，如「曏者」（指以前）等。現代語境中區分「向」、「嚮」和「曏」需要記住「嚮」只表示傾向、仰慕或引導之意，而「曏」則一般只用於「曏者」一詞，除此以外則一般用「向」，尤其作語法虛詞（介詞、連詞、助詞）時必須用「向」。需要注意的是，只有「向」可作姓氏。</w:t>
       </w:r>
     </w:p>
     <w:p>
@@ -202,6 +192,7 @@
         <w:t>偏旁辨析：只有「向」可作聲旁，如「姠」、「恦」、「晌」、「晑」、「餉」、「嚮」等。</w:t>
       </w:r>
     </w:p>
+    <w:bookmarkEnd w:id="0"/>
     <w:sectPr>
       <w:pgSz w:w="11906" w:h="16838"/>
       <w:pgMar w:top="1440" w:right="1800" w:bottom="1440" w:left="1800" w:header="851" w:footer="992" w:gutter="0"/>

--- a/51. 向、嚮、曏→向.docx
+++ b/51. 向、嚮、曏→向.docx
@@ -11,7 +11,6 @@
           <w:lang w:eastAsia="zh-TW"/>
         </w:rPr>
       </w:pPr>
-      <w:bookmarkStart w:id="0" w:name="_GoBack"/>
       <w:r>
         <w:rPr>
           <w:rFonts w:hint="eastAsia" w:ascii="TW-MOE-Std-Kai" w:hAnsi="TW-MOE-Std-Kai" w:eastAsia="TW-MOE-Std-Kai" w:cs="TW-MOE-Std-Kai"/>
@@ -170,7 +169,18 @@
           <w:szCs w:val="27"/>
           <w:lang w:val="en-US" w:eastAsia="zh-TW"/>
         </w:rPr>
-        <w:t>是指朝北的窗子、方位、對著、朝著、意志的歸趨、崇尚、景仰、前往、臨近、接近、偏袒、偏愛、昔日、先前、方才、剛才、一直以來、從來、介詞（相當於「對」、「朝」，表動作之對象；相當於「朝」、「往」，表動作之方向；相當於「從」、「由」、「自」，表動作之起點；相當於「在」，表動作之地點；相當於「至」，表動作之時間）、連詞（假若、如果）、助詞（加強語氣，置於語尾）、國名（周代諸侯國之一，故址約在今大陸地區山東省莒縣南）或姓氏，如「方向」、「暈頭轉向」、「向陽」、「向日葵」、「相向」、「志向」、「意向」、「人心向背」、「向晚」、「向著」、「一向」、「向來」、「向有研究」、「向前」、「向西」、「朝向」等。而「嚮」則是指傾向、仰慕、引導，如「嚮明」、「嚮晦」、「嚮慕」、「嚮往」、「心嚮往之」、「嚮導」等。而「曏」則是指往昔、不久之前（通「向」）或明、表明，如「曏者」（指以前）等。現代語境中區分「向」、「嚮」和「曏」需要記住「嚮」只表示傾向、仰慕或引導之意，而「曏」則一般只用於「曏者」一詞，除此以外則一般用「向」，尤其作語法虛詞（介詞、連詞、助詞）時必須用「向」。需要注意的是，只有「向」可作姓氏。</w:t>
+        <w:t>是指朝北的窗子、方位、對著、朝著、意志的歸趨、崇尚、景仰、前往、臨近、接近、偏袒、偏愛、昔日、先前、方才、剛才、一直以來、從來、介詞（相當於「對」、「朝」，表動作之對象；相當於「朝」、「往」，表動作之方向；相當於「從」、「由」、「自」，表動作之起點；相當於「在」，表動作之地點；相當於「至」，表動作之時間）、連詞（假若、如果）、助詞（加強語氣，置於語尾）、國名（周代諸侯國之一，故址約在今大陸地區山東省莒縣南）或姓氏，如「方向」、「暈頭轉向」、「向陽」、「向日葵」、「相向」、「志向」、「意向」、「迴向」</w:t>
+      </w:r>
+      <w:bookmarkStart w:id="0" w:name="_GoBack"/>
+      <w:bookmarkEnd w:id="0"/>
+      <w:r>
+        <w:rPr>
+          <w:rFonts w:hint="eastAsia" w:ascii="TW-MOE-Std-Kai" w:hAnsi="TW-MOE-Std-Kai" w:eastAsia="TW-MOE-Std-Kai" w:cs="TW-MOE-Std-Kai"/>
+          <w:sz w:val="27"/>
+          <w:szCs w:val="27"/>
+          <w:lang w:val="en-US" w:eastAsia="zh-TW"/>
+        </w:rPr>
+        <w:t>、「人心向背」、「向晚」、「向著」、「一向」、「向來」、「向有研究」、「向前」、「向西」、「朝向」等。而「嚮」則是指傾向、仰慕、引導，如「嚮明」、「嚮晦」、「嚮慕」、「嚮往」、「心嚮往之」、「嚮導」等。而「曏」則是指往昔、不久之前（通「向」）或明、表明，如「曏者」（指以前）等。現代語境中區分「向」、「嚮」和「曏」需要記住「嚮」只表示傾向、仰慕或引導之意，而「曏」則一般只用於「曏者」一詞，除此以外則一般用「向」，尤其作語法虛詞（介詞、連詞、助詞）時必須用「向」。需要注意的是，只有「向」可作姓氏。</w:t>
       </w:r>
     </w:p>
     <w:p>
@@ -192,7 +202,6 @@
         <w:t>偏旁辨析：只有「向」可作聲旁，如「姠」、「恦」、「晌」、「晑」、「餉」、「嚮」等。</w:t>
       </w:r>
     </w:p>
-    <w:bookmarkEnd w:id="0"/>
     <w:sectPr>
       <w:pgSz w:w="11906" w:h="16838"/>
       <w:pgMar w:top="1440" w:right="1800" w:bottom="1440" w:left="1800" w:header="851" w:footer="992" w:gutter="0"/>

--- a/51. 向、嚮、曏→向.docx
+++ b/51. 向、嚮、曏→向.docx
@@ -169,7 +169,7 @@
           <w:szCs w:val="27"/>
           <w:lang w:val="en-US" w:eastAsia="zh-TW"/>
         </w:rPr>
-        <w:t>是指朝北的窗子、方位、對著、朝著、意志的歸趨、崇尚、景仰、前往、臨近、接近、偏袒、偏愛、昔日、先前、方才、剛才、一直以來、從來、介詞（相當於「對」、「朝」，表動作之對象；相當於「朝」、「往」，表動作之方向；相當於「從」、「由」、「自」，表動作之起點；相當於「在」，表動作之地點；相當於「至」，表動作之時間）、連詞（假若、如果）、助詞（加強語氣，置於語尾）、國名（周代諸侯國之一，故址約在今大陸地區山東省莒縣南）或姓氏，如「方向」、「暈頭轉向」、「向陽」、「向日葵」、「相向」、「志向」、「意向」、「迴向」</w:t>
+        <w:t>是指朝北的窗子、方位、對著、朝著、意志的歸趨、崇尚、景仰、前往、臨近、接近、偏袒、偏愛、昔日、先前、方才、剛才、一直以來、從來、介詞（相當於「對」、「朝」，表動作之對象；相當於「朝」、「往」，表動作之方向；相當於「從」、「由」、「自」，表動作之起點；相當於「在」，表動作之地點；相當於「至」，表動作之時間）、連詞（假若、如果）、助詞（加強語氣，置於語尾）、國名（周代諸侯國之一，故址約在今大陸地區山東省莒縣南）或姓氏，如「方向」、「暈頭轉向」、「向陽」、「向日葵」、「相向」、「志向」、「意向」、「迴向」、「人心向背」、「向晚」（指傍晚</w:t>
       </w:r>
       <w:bookmarkStart w:id="0" w:name="_GoBack"/>
       <w:bookmarkEnd w:id="0"/>
@@ -180,7 +180,7 @@
           <w:szCs w:val="27"/>
           <w:lang w:val="en-US" w:eastAsia="zh-TW"/>
         </w:rPr>
-        <w:t>、「人心向背」、「向晚」、「向著」、「一向」、「向來」、「向有研究」、「向前」、「向西」、「朝向」等。而「嚮」則是指傾向、仰慕、引導，如「嚮明」、「嚮晦」、「嚮慕」、「嚮往」、「心嚮往之」、「嚮導」等。而「曏」則是指往昔、不久之前（通「向」）或明、表明，如「曏者」（指以前）等。現代語境中區分「向」、「嚮」和「曏」需要記住「嚮」只表示傾向、仰慕或引導之意，而「曏」則一般只用於「曏者」一詞，除此以外則一般用「向」，尤其作語法虛詞（介詞、連詞、助詞）時必須用「向」。需要注意的是，只有「向」可作姓氏。</w:t>
+        <w:t>）、「向著」、「一向」、「向來」、「向有研究」、「向前」、「向西」、「朝向」等。而「嚮」則是指傾向、仰慕、引導，如「嚮明」、「嚮晦」、「嚮慕」、「嚮往」、「心嚮往之」、「嚮導」等。而「曏」則是指往昔、不久之前（通「向」）或明、表明，如「曏者」（指以前）等。現代語境中區分「向」、「嚮」和「曏」需要記住「嚮」只表示傾向、仰慕或引導之意，而「曏」則一般只用於「曏者」一詞，除此以外則一般用「向」，尤其作語法虛詞（介詞、連詞、助詞）時必須用「向」。需要注意的是，只有「向」可作姓氏。</w:t>
       </w:r>
     </w:p>
     <w:p>

--- a/51. 向、嚮、曏→向.docx
+++ b/51. 向、嚮、曏→向.docx
@@ -169,7 +169,7 @@
           <w:szCs w:val="27"/>
           <w:lang w:val="en-US" w:eastAsia="zh-TW"/>
         </w:rPr>
-        <w:t>是指朝北的窗子、方位、對著、朝著、意志的歸趨、崇尚、景仰、前往、臨近、接近、偏袒、偏愛、昔日、先前、方才、剛才、一直以來、從來、介詞（相當於「對」、「朝」，表動作之對象；相當於「朝」、「往」，表動作之方向；相當於「從」、「由」、「自」，表動作之起點；相當於「在」，表動作之地點；相當於「至」，表動作之時間）、連詞（假若、如果）、助詞（加強語氣，置於語尾）、國名（周代諸侯國之一，故址約在今大陸地區山東省莒縣南）或姓氏，如「方向」、「暈頭轉向」、「向陽」、「向日葵」、「相向」、「志向」、「意向」、「迴向」、「人心向背」、「向晚」（指傍晚</w:t>
+        <w:t>是指朝北的窗子、方位、對著、朝著、意志的歸趨、崇尚、景仰、前往、臨近、接近、偏袒、偏愛、昔日、先前、方才、剛才、一直以來、從來、介詞（相當於「對」、「朝」，表動作之對象；相當於「朝」、「往」，表動作之方向；相當於「從」、「由」、「自」，表動作之起點；相當於「在」，表動作之地點；相當於「至」，表動作之時間）、連詞（假若、如果）、助詞（加強語氣，置於語尾）、國名（周代諸侯國之一，故址約在今大陸地區山東省莒縣南）或姓氏，如「方向」、「暈頭轉向」、「向陽」、「向日葵」、「相向」、「志向」、「意向」、「迴向」、「人心向背」、「向晚」（指傍晚）、「向著」、「偏向」、「取向」、「傾向」、「一向」、「向來」、「向有研究」、「向前」、「向西」、「朝向」等。而「嚮」則是指傾向、仰慕、引導，如「嚮明」、「嚮晦」、「嚮慕」、「嚮往」、「心嚮往之」、「嚮導」等。而「曏」則是指往昔、不久之前（通「向」）或明、表明，如「曏者」（指以前）等。現代語境中區分「向」、「嚮」和「曏」需要記住「嚮」只（單獨</w:t>
       </w:r>
       <w:bookmarkStart w:id="0" w:name="_GoBack"/>
       <w:bookmarkEnd w:id="0"/>
@@ -180,7 +180,7 @@
           <w:szCs w:val="27"/>
           <w:lang w:val="en-US" w:eastAsia="zh-TW"/>
         </w:rPr>
-        <w:t>）、「向著」、「一向」、「向來」、「向有研究」、「向前」、「向西」、「朝向」等。而「嚮」則是指傾向、仰慕、引導，如「嚮明」、「嚮晦」、「嚮慕」、「嚮往」、「心嚮往之」、「嚮導」等。而「曏」則是指往昔、不久之前（通「向」）或明、表明，如「曏者」（指以前）等。現代語境中區分「向」、「嚮」和「曏」需要記住「嚮」只表示傾向、仰慕或引導之意，而「曏」則一般只用於「曏者」一詞，除此以外則一般用「向」，尤其作語法虛詞（介詞、連詞、助詞）時必須用「向」。需要注意的是，只有「向」可作姓氏。</w:t>
+        <w:t>）表示傾向、仰慕或引導之意，而「曏」則一般只用於「曏者」一詞，除此以外則一般用「向」，尤其作語法虛詞（介詞、連詞、助詞）時必須用「向」。需要注意的是，只有「向」可作姓氏。</w:t>
       </w:r>
     </w:p>
     <w:p>

--- a/51. 向、嚮、曏→向.docx
+++ b/51. 向、嚮、曏→向.docx
@@ -169,7 +169,7 @@
           <w:szCs w:val="27"/>
           <w:lang w:val="en-US" w:eastAsia="zh-TW"/>
         </w:rPr>
-        <w:t>是指朝北的窗子、方位、對著、朝著、意志的歸趨、崇尚、景仰、前往、臨近、接近、偏袒、偏愛、昔日、先前、方才、剛才、一直以來、從來、介詞（相當於「對」、「朝」，表動作之對象；相當於「朝」、「往」，表動作之方向；相當於「從」、「由」、「自」，表動作之起點；相當於「在」，表動作之地點；相當於「至」，表動作之時間）、連詞（假若、如果）、助詞（加強語氣，置於語尾）、國名（周代諸侯國之一，故址約在今大陸地區山東省莒縣南）或姓氏，如「方向」、「暈頭轉向」、「向陽」、「向日葵」、「相向」、「志向」、「意向」、「迴向」、「人心向背」、「向晚」（指傍晚）、「向著」、「偏向」、「取向」、「傾向」、「一向」、「向來」、「向有研究」、「向前」、「向西」、「朝向」等。而「嚮」則是指傾向、仰慕、引導，如「嚮明」、「嚮晦」、「嚮慕」、「嚮往」、「心嚮往之」、「嚮導」等。而「曏」則是指往昔、不久之前（通「向」）或明、表明，如「曏者」（指以前）等。現代語境中區分「向」、「嚮」和「曏」需要記住「嚮」只（單獨</w:t>
+        <w:t>是指朝北的窗子、方位、對著、朝著、意志的歸趨、崇尚、景仰、前往、臨近、接近、偏袒、偏愛、昔日、先前、方才、剛才、一直以來、從來、介詞（相當於「對」、「朝」，表動作之對象；相當於「朝」、「往」，表動作之方向；相當於「從」、「由」、「自」，表動作之起點；相當於「在」，表動作之地點；相當於「至」，表動作之時間）、連詞（假若、如果）、助詞（加強語氣，置於語尾）、國名（周代諸侯國之一，故址約在今大陸地區山東省莒縣南）或姓氏，如「方向」、「暈頭轉向」、「向陽」、「向日葵」、「相向」、「志向」、「意向」、「迴向」、「人心向背」、「向晚」（指傍晚）、「向著」、「偏向」、「取向」、「傾向」、「外向」、「內向」</w:t>
       </w:r>
       <w:bookmarkStart w:id="0" w:name="_GoBack"/>
       <w:bookmarkEnd w:id="0"/>
@@ -180,7 +180,7 @@
           <w:szCs w:val="27"/>
           <w:lang w:val="en-US" w:eastAsia="zh-TW"/>
         </w:rPr>
-        <w:t>）表示傾向、仰慕或引導之意，而「曏」則一般只用於「曏者」一詞，除此以外則一般用「向」，尤其作語法虛詞（介詞、連詞、助詞）時必須用「向」。需要注意的是，只有「向」可作姓氏。</w:t>
+        <w:t>、「一向」、「向來」、「向有研究」、「向前」、「向西」、「朝向」等。而「嚮」則是指傾向、仰慕、引導，如「嚮明」、「嚮晦」、「嚮慕」、「嚮往」、「心嚮往之」、「嚮導」等。而「曏」則是指往昔、不久之前（通「向」）或明、表明，如「曏者」（指以前）等。現代語境中區分「向」、「嚮」和「曏」需要記住「嚮」只（單獨）表示傾向、仰慕或引導之意，而「曏」則一般只用於「曏者」一詞，除此以外則一般用「向」，尤其作語法虛詞（介詞、連詞、助詞）時必須用「向」。需要注意的是，只有「向」可作姓氏。</w:t>
       </w:r>
     </w:p>
     <w:p>

--- a/51. 向、嚮、曏→向.docx
+++ b/51. 向、嚮、曏→向.docx
@@ -6,16 +6,16 @@
       <w:pPr>
         <w:rPr>
           <w:rFonts w:hint="eastAsia" w:ascii="TW-MOE-Std-Kai" w:hAnsi="TW-MOE-Std-Kai" w:eastAsia="TW-MOE-Std-Kai" w:cs="TW-MOE-Std-Kai"/>
-          <w:sz w:val="27"/>
-          <w:szCs w:val="27"/>
+          <w:sz w:val="26"/>
+          <w:szCs w:val="26"/>
           <w:lang w:eastAsia="zh-TW"/>
         </w:rPr>
       </w:pPr>
       <w:r>
         <w:rPr>
           <w:rFonts w:hint="eastAsia" w:ascii="TW-MOE-Std-Kai" w:hAnsi="TW-MOE-Std-Kai" w:eastAsia="TW-MOE-Std-Kai" w:cs="TW-MOE-Std-Kai"/>
-          <w:sz w:val="27"/>
-          <w:szCs w:val="27"/>
+          <w:sz w:val="26"/>
+          <w:szCs w:val="26"/>
           <w:lang w:eastAsia="zh-TW"/>
         </w:rPr>
         <w:t>《大陸居民臺灣正體字講義》一簡多繁辨析之「</w:t>
@@ -23,8 +23,8 @@
       <w:r>
         <w:rPr>
           <w:rFonts w:hint="eastAsia" w:ascii="TW-MOE-Std-Kai" w:hAnsi="TW-MOE-Std-Kai" w:eastAsia="TW-MOE-Std-Kai" w:cs="TW-MOE-Std-Kai"/>
-          <w:sz w:val="27"/>
-          <w:szCs w:val="27"/>
+          <w:sz w:val="26"/>
+          <w:szCs w:val="26"/>
           <w:lang w:val="en-US" w:eastAsia="zh-TW"/>
         </w:rPr>
         <w:t>向、嚮、曏</w:t>
@@ -32,8 +32,8 @@
       <w:r>
         <w:rPr>
           <w:rFonts w:hint="eastAsia" w:ascii="TW-MOE-Std-Kai" w:hAnsi="TW-MOE-Std-Kai" w:eastAsia="TW-MOE-Std-Kai" w:cs="TW-MOE-Std-Kai"/>
-          <w:sz w:val="27"/>
-          <w:szCs w:val="27"/>
+          <w:sz w:val="26"/>
+          <w:szCs w:val="26"/>
           <w:lang w:eastAsia="zh-TW"/>
         </w:rPr>
         <w:t>」→「</w:t>
@@ -41,8 +41,8 @@
       <w:r>
         <w:rPr>
           <w:rFonts w:hint="eastAsia" w:ascii="TW-MOE-Std-Kai" w:hAnsi="TW-MOE-Std-Kai" w:eastAsia="TW-MOE-Std-Kai" w:cs="TW-MOE-Std-Kai"/>
-          <w:sz w:val="27"/>
-          <w:szCs w:val="27"/>
+          <w:sz w:val="26"/>
+          <w:szCs w:val="26"/>
           <w:lang w:val="en-US" w:eastAsia="zh-TW"/>
         </w:rPr>
         <w:t>向</w:t>
@@ -50,8 +50,8 @@
       <w:r>
         <w:rPr>
           <w:rFonts w:hint="eastAsia" w:ascii="TW-MOE-Std-Kai" w:hAnsi="TW-MOE-Std-Kai" w:eastAsia="TW-MOE-Std-Kai" w:cs="TW-MOE-Std-Kai"/>
-          <w:sz w:val="27"/>
-          <w:szCs w:val="27"/>
+          <w:sz w:val="26"/>
+          <w:szCs w:val="26"/>
           <w:lang w:eastAsia="zh-TW"/>
         </w:rPr>
         <w:t>」</w:t>
@@ -66,16 +66,16 @@
         <w:jc w:val="left"/>
         <w:rPr>
           <w:rFonts w:hint="default" w:ascii="TW-MOE-Std-Kai" w:hAnsi="TW-MOE-Std-Kai" w:eastAsia="TW-MOE-Std-Kai" w:cs="TW-MOE-Std-Kai"/>
-          <w:sz w:val="27"/>
-          <w:szCs w:val="27"/>
+          <w:sz w:val="26"/>
+          <w:szCs w:val="26"/>
           <w:lang w:val="en-US" w:eastAsia="zh-TW"/>
         </w:rPr>
       </w:pPr>
       <w:r>
         <w:rPr>
           <w:rFonts w:hint="eastAsia" w:ascii="TW-MOE-Std-Kai" w:hAnsi="TW-MOE-Std-Kai" w:eastAsia="TW-MOE-Std-Kai" w:cs="TW-MOE-Std-Kai"/>
-          <w:sz w:val="27"/>
-          <w:szCs w:val="27"/>
+          <w:sz w:val="26"/>
+          <w:szCs w:val="26"/>
           <w:lang w:eastAsia="zh-TW"/>
         </w:rPr>
         <w:t>辨音：「</w:t>
@@ -83,8 +83,8 @@
       <w:r>
         <w:rPr>
           <w:rFonts w:hint="eastAsia" w:ascii="TW-MOE-Std-Kai" w:hAnsi="TW-MOE-Std-Kai" w:eastAsia="TW-MOE-Std-Kai" w:cs="TW-MOE-Std-Kai"/>
-          <w:sz w:val="27"/>
-          <w:szCs w:val="27"/>
+          <w:sz w:val="26"/>
+          <w:szCs w:val="26"/>
           <w:lang w:val="en-US" w:eastAsia="zh-TW"/>
         </w:rPr>
         <w:t>向、嚮、曏</w:t>
@@ -92,8 +92,8 @@
       <w:r>
         <w:rPr>
           <w:rFonts w:hint="eastAsia" w:ascii="TW-MOE-Std-Kai" w:hAnsi="TW-MOE-Std-Kai" w:eastAsia="TW-MOE-Std-Kai" w:cs="TW-MOE-Std-Kai"/>
-          <w:sz w:val="27"/>
-          <w:szCs w:val="27"/>
+          <w:sz w:val="26"/>
+          <w:szCs w:val="26"/>
           <w:lang w:eastAsia="zh-TW"/>
         </w:rPr>
         <w:t>」</w:t>
@@ -101,8 +101,8 @@
       <w:r>
         <w:rPr>
           <w:rFonts w:hint="eastAsia" w:ascii="TW-MOE-Std-Kai" w:hAnsi="TW-MOE-Std-Kai" w:eastAsia="TW-MOE-Std-Kai" w:cs="TW-MOE-Std-Kai"/>
-          <w:sz w:val="27"/>
-          <w:szCs w:val="27"/>
+          <w:sz w:val="26"/>
+          <w:szCs w:val="26"/>
           <w:lang w:val="en-US" w:eastAsia="zh-TW"/>
         </w:rPr>
         <w:t>音</w:t>
@@ -110,8 +110,8 @@
       <w:r>
         <w:rPr>
           <w:rFonts w:hint="eastAsia" w:ascii="GB Pinyinok-C" w:hAnsi="GB Pinyinok-C" w:eastAsia="GB Pinyinok-C" w:cs="GB Pinyinok-C"/>
-          <w:sz w:val="27"/>
-          <w:szCs w:val="27"/>
+          <w:sz w:val="26"/>
+          <w:szCs w:val="26"/>
           <w:lang w:val="en-US" w:eastAsia="zh-TW"/>
         </w:rPr>
         <w:t>xiàng</w:t>
@@ -119,8 +119,8 @@
       <w:r>
         <w:rPr>
           <w:rFonts w:hint="eastAsia" w:ascii="TW-MOE-Std-Kai" w:hAnsi="TW-MOE-Std-Kai" w:eastAsia="TW-MOE-Std-Kai" w:cs="TW-MOE-Std-Kai"/>
-          <w:sz w:val="27"/>
-          <w:szCs w:val="27"/>
+          <w:sz w:val="26"/>
+          <w:szCs w:val="26"/>
           <w:lang w:val="en-US" w:eastAsia="zh-TW"/>
         </w:rPr>
         <w:t>。</w:t>
@@ -130,16 +130,16 @@
       <w:pPr>
         <w:rPr>
           <w:rFonts w:hint="default" w:ascii="TW-MOE-Std-Kai" w:hAnsi="TW-MOE-Std-Kai" w:eastAsia="TW-MOE-Std-Kai" w:cs="TW-MOE-Std-Kai"/>
-          <w:sz w:val="27"/>
-          <w:szCs w:val="27"/>
+          <w:sz w:val="26"/>
+          <w:szCs w:val="26"/>
           <w:lang w:val="en-US" w:eastAsia="zh-TW"/>
         </w:rPr>
       </w:pPr>
       <w:r>
         <w:rPr>
           <w:rFonts w:hint="eastAsia" w:ascii="TW-MOE-Std-Kai" w:hAnsi="TW-MOE-Std-Kai" w:eastAsia="TW-MOE-Std-Kai" w:cs="TW-MOE-Std-Kai"/>
-          <w:sz w:val="27"/>
-          <w:szCs w:val="27"/>
+          <w:sz w:val="26"/>
+          <w:szCs w:val="26"/>
           <w:lang w:eastAsia="zh-TW"/>
         </w:rPr>
         <w:t>辨意：「</w:t>
@@ -147,8 +147,8 @@
       <w:r>
         <w:rPr>
           <w:rFonts w:hint="eastAsia" w:ascii="TW-MOE-Std-Kai" w:hAnsi="TW-MOE-Std-Kai" w:eastAsia="TW-MOE-Std-Kai" w:cs="TW-MOE-Std-Kai"/>
-          <w:sz w:val="27"/>
-          <w:szCs w:val="27"/>
+          <w:sz w:val="26"/>
+          <w:szCs w:val="26"/>
           <w:lang w:val="en-US" w:eastAsia="zh-TW"/>
         </w:rPr>
         <w:t>向</w:t>
@@ -156,8 +156,8 @@
       <w:r>
         <w:rPr>
           <w:rFonts w:hint="eastAsia" w:ascii="TW-MOE-Std-Kai" w:hAnsi="TW-MOE-Std-Kai" w:eastAsia="TW-MOE-Std-Kai" w:cs="TW-MOE-Std-Kai"/>
-          <w:sz w:val="27"/>
-          <w:szCs w:val="27"/>
+          <w:sz w:val="26"/>
+          <w:szCs w:val="26"/>
           <w:lang w:eastAsia="zh-TW"/>
         </w:rPr>
         <w:t>」</w:t>
@@ -165,38 +165,38 @@
       <w:r>
         <w:rPr>
           <w:rFonts w:hint="eastAsia" w:ascii="TW-MOE-Std-Kai" w:hAnsi="TW-MOE-Std-Kai" w:eastAsia="TW-MOE-Std-Kai" w:cs="TW-MOE-Std-Kai"/>
-          <w:sz w:val="27"/>
-          <w:szCs w:val="27"/>
-          <w:lang w:val="en-US" w:eastAsia="zh-TW"/>
-        </w:rPr>
-        <w:t>是指朝北的窗子、方位、對著、朝著、意志的歸趨、崇尚、景仰、前往、臨近、接近、偏袒、偏愛、昔日、先前、方才、剛才、一直以來、從來、介詞（相當於「對」、「朝」，表動作之對象；相當於「朝」、「往」，表動作之方向；相當於「從」、「由」、「自」，表動作之起點；相當於「在」，表動作之地點；相當於「至」，表動作之時間）、連詞（假若、如果）、助詞（加強語氣，置於語尾）、國名（周代諸侯國之一，故址約在今大陸地區山東省莒縣南）或姓氏，如「方向」、「暈頭轉向」、「向陽」、「向日葵」、「相向」、「志向」、「意向」、「迴向」、「人心向背」、「向晚」（指傍晚）、「向著」、「偏向」、「取向」、「傾向」、「外向」、「內向」</w:t>
+          <w:sz w:val="26"/>
+          <w:szCs w:val="26"/>
+          <w:lang w:val="en-US" w:eastAsia="zh-TW"/>
+        </w:rPr>
+        <w:t>是指朝北的窗子、方位、對著、朝著、意志的歸趨、崇尚、景仰、前往、臨近、接近、偏袒、偏愛、昔日、先前、方才、剛才、一直以來、從來、介詞（相當於「對」、「朝」，表動作之對象；相當於「朝」、「往」，表動作之方向；相當於「從」、「由」、「自」，表動作之起點；相當於「在」，表動作之地點；相當於「至」，表動作之時間）、連詞（假若、如果）、助詞（加強語氣，置於語尾）、國名（周代諸侯國之一，故</w:t>
       </w:r>
       <w:bookmarkStart w:id="0" w:name="_GoBack"/>
       <w:bookmarkEnd w:id="0"/>
       <w:r>
         <w:rPr>
           <w:rFonts w:hint="eastAsia" w:ascii="TW-MOE-Std-Kai" w:hAnsi="TW-MOE-Std-Kai" w:eastAsia="TW-MOE-Std-Kai" w:cs="TW-MOE-Std-Kai"/>
-          <w:sz w:val="27"/>
-          <w:szCs w:val="27"/>
-          <w:lang w:val="en-US" w:eastAsia="zh-TW"/>
-        </w:rPr>
-        <w:t>、「一向」、「向來」、「向有研究」、「向前」、「向西」、「朝向」等。而「嚮」則是指傾向、仰慕、引導，如「嚮明」、「嚮晦」、「嚮慕」、「嚮往」、「心嚮往之」、「嚮導」等。而「曏」則是指往昔、不久之前（通「向」）或明、表明，如「曏者」（指以前）等。現代語境中區分「向」、「嚮」和「曏」需要記住「嚮」只（單獨）表示傾向、仰慕或引導之意，而「曏」則一般只用於「曏者」一詞，除此以外則一般用「向」，尤其作語法虛詞（介詞、連詞、助詞）時必須用「向」。需要注意的是，只有「向」可作姓氏。</w:t>
+          <w:sz w:val="26"/>
+          <w:szCs w:val="26"/>
+          <w:lang w:val="en-US" w:eastAsia="zh-TW"/>
+        </w:rPr>
+        <w:t>址約在今大陸地區山東省莒縣南）或姓氏，如「方向」、「暈頭轉向」、「向陽」、「向日葵」、「相向」、「向背」、「志向」、「意向」、「迴向」、「向晚」（指傍晚）、「向陽」、「向光」、「向著」、「偏向」、「取向」、「傾向」、「外向」、「內向」、「一向」、「向來」、「向有研究」、「向前」、「向西」、「朝向」等。而「嚮」則是指傾向、仰慕、引導，如「嚮明」、「嚮晦」、「嚮慕」、「嚮往」、「心嚮往之」、「嚮導」等。而「曏」則是指往昔、不久之前（通「向」）或明、表明，如「曏者」（指以前）等。現代語境中區分「向」、「嚮」和「曏」需要記住「嚮」只（單獨）表示傾向、仰慕或引導之意，而「曏」則一般只用於「曏者」一詞，除此以外則一般用「向」，尤其作語法虛詞（介詞、連詞、助詞）時必須用「向」。需要注意的是，只有「向」可作姓氏。</w:t>
       </w:r>
     </w:p>
     <w:p>
       <w:pPr>
         <w:rPr>
           <w:rFonts w:hint="default" w:ascii="TW-MOE-Std-Kai" w:hAnsi="TW-MOE-Std-Kai" w:eastAsia="TW-MOE-Std-Kai" w:cs="TW-MOE-Std-Kai"/>
-          <w:sz w:val="27"/>
-          <w:szCs w:val="27"/>
+          <w:sz w:val="26"/>
+          <w:szCs w:val="26"/>
           <w:lang w:val="en-US" w:eastAsia="zh-TW"/>
         </w:rPr>
       </w:pPr>
       <w:r>
         <w:rPr>
           <w:rFonts w:hint="eastAsia" w:ascii="TW-MOE-Std-Kai" w:hAnsi="TW-MOE-Std-Kai" w:eastAsia="TW-MOE-Std-Kai" w:cs="TW-MOE-Std-Kai"/>
-          <w:sz w:val="27"/>
-          <w:szCs w:val="27"/>
+          <w:sz w:val="26"/>
+          <w:szCs w:val="26"/>
           <w:lang w:val="en-US" w:eastAsia="zh-TW"/>
         </w:rPr>
         <w:t>偏旁辨析：只有「向」可作聲旁，如「姠」、「恦」、「晌」、「晑」、「餉」、「嚮」等。</w:t>

--- a/51. 向、嚮、曏→向.docx
+++ b/51. 向、嚮、曏→向.docx
@@ -169,7 +169,7 @@
           <w:szCs w:val="26"/>
           <w:lang w:val="en-US" w:eastAsia="zh-TW"/>
         </w:rPr>
-        <w:t>是指朝北的窗子、方位、對著、朝著、意志的歸趨、崇尚、景仰、前往、臨近、接近、偏袒、偏愛、昔日、先前、方才、剛才、一直以來、從來、介詞（相當於「對」、「朝」，表動作之對象；相當於「朝」、「往」，表動作之方向；相當於「從」、「由」、「自」，表動作之起點；相當於「在」，表動作之地點；相當於「至」，表動作之時間）、連詞（假若、如果）、助詞（加強語氣，置於語尾）、國名（周代諸侯國之一，故</w:t>
+        <w:t>是指朝北的窗子、方位、對著、朝著、意志的歸趨、崇尚、景仰、前往、臨近、接近、偏袒、偏愛、昔日、先前、方才、剛才、一直以來、從來、介詞（相當於「對」、「朝」，表動作之對象；相當於「朝」、「往」，表動作之方向；相當於「從」、「由」、「自」，表動作之起點；相當於「在」，表動作之地點；相當於「至」，表動作之時間）、連詞（假若、如果）、助詞（加強語氣，置於語尾）、國名（周代諸侯國之一，故址約在今大陸地區山東省莒縣南）或姓氏，如「方向」、「單向」、「雙向」</w:t>
       </w:r>
       <w:bookmarkStart w:id="0" w:name="_GoBack"/>
       <w:bookmarkEnd w:id="0"/>
@@ -180,7 +180,7 @@
           <w:szCs w:val="26"/>
           <w:lang w:val="en-US" w:eastAsia="zh-TW"/>
         </w:rPr>
-        <w:t>址約在今大陸地區山東省莒縣南）或姓氏，如「方向」、「暈頭轉向」、「向陽」、「向日葵」、「相向」、「向背」、「志向」、「意向」、「迴向」、「向晚」（指傍晚）、「向陽」、「向光」、「向著」、「偏向」、「取向」、「傾向」、「外向」、「內向」、「一向」、「向來」、「向有研究」、「向前」、「向西」、「朝向」等。而「嚮」則是指傾向、仰慕、引導，如「嚮明」、「嚮晦」、「嚮慕」、「嚮往」、「心嚮往之」、「嚮導」等。而「曏」則是指往昔、不久之前（通「向」）或明、表明，如「曏者」（指以前）等。現代語境中區分「向」、「嚮」和「曏」需要記住「嚮」只（單獨）表示傾向、仰慕或引導之意，而「曏」則一般只用於「曏者」一詞，除此以外則一般用「向」，尤其作語法虛詞（介詞、連詞、助詞）時必須用「向」。需要注意的是，只有「向」可作姓氏。</w:t>
+        <w:t>、「暈頭轉向」、「向陽」、「向日葵」、「相向」、「向背」、「志向」、「意向」、「迴向」、「向晚」（指傍晚）、「向陽」、「向光」、「向著」、「偏向」、「取向」、「傾向」、「外向」、「內向」、「一向」、「向來」、「向有研究」、「向前」、「向西」、「朝向」等。而「嚮」則是指傾向、仰慕、引導，如「嚮明」、「嚮晦」、「嚮慕」、「嚮往」、「心嚮往之」、「嚮導」等。而「曏」則是指往昔、不久之前（通「向」）或明、表明，如「曏者」（指以前）等。現代語境中區分「向」、「嚮」和「曏」需要記住「嚮」只（單獨）表示傾向、仰慕或引導之意，而「曏」則一般只用於「曏者」一詞，除此以外則一般用「向」，尤其作語法虛詞（介詞、連詞、助詞）時必須用「向」。需要注意的是，只有「向」可作姓氏。</w:t>
       </w:r>
     </w:p>
     <w:p>

--- a/51. 向、嚮、曏→向.docx
+++ b/51. 向、嚮、曏→向.docx
@@ -6,16 +6,16 @@
       <w:pPr>
         <w:rPr>
           <w:rFonts w:hint="eastAsia" w:ascii="TW-MOE-Std-Kai" w:hAnsi="TW-MOE-Std-Kai" w:eastAsia="TW-MOE-Std-Kai" w:cs="TW-MOE-Std-Kai"/>
-          <w:sz w:val="26"/>
-          <w:szCs w:val="26"/>
+          <w:sz w:val="25"/>
+          <w:szCs w:val="25"/>
           <w:lang w:eastAsia="zh-TW"/>
         </w:rPr>
       </w:pPr>
       <w:r>
         <w:rPr>
           <w:rFonts w:hint="eastAsia" w:ascii="TW-MOE-Std-Kai" w:hAnsi="TW-MOE-Std-Kai" w:eastAsia="TW-MOE-Std-Kai" w:cs="TW-MOE-Std-Kai"/>
-          <w:sz w:val="26"/>
-          <w:szCs w:val="26"/>
+          <w:sz w:val="25"/>
+          <w:szCs w:val="25"/>
           <w:lang w:eastAsia="zh-TW"/>
         </w:rPr>
         <w:t>《大陸居民臺灣正體字講義》一簡多繁辨析之「</w:t>
@@ -23,8 +23,8 @@
       <w:r>
         <w:rPr>
           <w:rFonts w:hint="eastAsia" w:ascii="TW-MOE-Std-Kai" w:hAnsi="TW-MOE-Std-Kai" w:eastAsia="TW-MOE-Std-Kai" w:cs="TW-MOE-Std-Kai"/>
-          <w:sz w:val="26"/>
-          <w:szCs w:val="26"/>
+          <w:sz w:val="25"/>
+          <w:szCs w:val="25"/>
           <w:lang w:val="en-US" w:eastAsia="zh-TW"/>
         </w:rPr>
         <w:t>向、嚮、曏</w:t>
@@ -32,8 +32,8 @@
       <w:r>
         <w:rPr>
           <w:rFonts w:hint="eastAsia" w:ascii="TW-MOE-Std-Kai" w:hAnsi="TW-MOE-Std-Kai" w:eastAsia="TW-MOE-Std-Kai" w:cs="TW-MOE-Std-Kai"/>
-          <w:sz w:val="26"/>
-          <w:szCs w:val="26"/>
+          <w:sz w:val="25"/>
+          <w:szCs w:val="25"/>
           <w:lang w:eastAsia="zh-TW"/>
         </w:rPr>
         <w:t>」→「</w:t>
@@ -41,8 +41,8 @@
       <w:r>
         <w:rPr>
           <w:rFonts w:hint="eastAsia" w:ascii="TW-MOE-Std-Kai" w:hAnsi="TW-MOE-Std-Kai" w:eastAsia="TW-MOE-Std-Kai" w:cs="TW-MOE-Std-Kai"/>
-          <w:sz w:val="26"/>
-          <w:szCs w:val="26"/>
+          <w:sz w:val="25"/>
+          <w:szCs w:val="25"/>
           <w:lang w:val="en-US" w:eastAsia="zh-TW"/>
         </w:rPr>
         <w:t>向</w:t>
@@ -50,8 +50,8 @@
       <w:r>
         <w:rPr>
           <w:rFonts w:hint="eastAsia" w:ascii="TW-MOE-Std-Kai" w:hAnsi="TW-MOE-Std-Kai" w:eastAsia="TW-MOE-Std-Kai" w:cs="TW-MOE-Std-Kai"/>
-          <w:sz w:val="26"/>
-          <w:szCs w:val="26"/>
+          <w:sz w:val="25"/>
+          <w:szCs w:val="25"/>
           <w:lang w:eastAsia="zh-TW"/>
         </w:rPr>
         <w:t>」</w:t>
@@ -66,16 +66,16 @@
         <w:jc w:val="left"/>
         <w:rPr>
           <w:rFonts w:hint="default" w:ascii="TW-MOE-Std-Kai" w:hAnsi="TW-MOE-Std-Kai" w:eastAsia="TW-MOE-Std-Kai" w:cs="TW-MOE-Std-Kai"/>
-          <w:sz w:val="26"/>
-          <w:szCs w:val="26"/>
+          <w:sz w:val="25"/>
+          <w:szCs w:val="25"/>
           <w:lang w:val="en-US" w:eastAsia="zh-TW"/>
         </w:rPr>
       </w:pPr>
       <w:r>
         <w:rPr>
           <w:rFonts w:hint="eastAsia" w:ascii="TW-MOE-Std-Kai" w:hAnsi="TW-MOE-Std-Kai" w:eastAsia="TW-MOE-Std-Kai" w:cs="TW-MOE-Std-Kai"/>
-          <w:sz w:val="26"/>
-          <w:szCs w:val="26"/>
+          <w:sz w:val="25"/>
+          <w:szCs w:val="25"/>
           <w:lang w:eastAsia="zh-TW"/>
         </w:rPr>
         <w:t>辨音：「</w:t>
@@ -83,8 +83,8 @@
       <w:r>
         <w:rPr>
           <w:rFonts w:hint="eastAsia" w:ascii="TW-MOE-Std-Kai" w:hAnsi="TW-MOE-Std-Kai" w:eastAsia="TW-MOE-Std-Kai" w:cs="TW-MOE-Std-Kai"/>
-          <w:sz w:val="26"/>
-          <w:szCs w:val="26"/>
+          <w:sz w:val="25"/>
+          <w:szCs w:val="25"/>
           <w:lang w:val="en-US" w:eastAsia="zh-TW"/>
         </w:rPr>
         <w:t>向、嚮、曏</w:t>
@@ -92,8 +92,8 @@
       <w:r>
         <w:rPr>
           <w:rFonts w:hint="eastAsia" w:ascii="TW-MOE-Std-Kai" w:hAnsi="TW-MOE-Std-Kai" w:eastAsia="TW-MOE-Std-Kai" w:cs="TW-MOE-Std-Kai"/>
-          <w:sz w:val="26"/>
-          <w:szCs w:val="26"/>
+          <w:sz w:val="25"/>
+          <w:szCs w:val="25"/>
           <w:lang w:eastAsia="zh-TW"/>
         </w:rPr>
         <w:t>」</w:t>
@@ -101,8 +101,8 @@
       <w:r>
         <w:rPr>
           <w:rFonts w:hint="eastAsia" w:ascii="TW-MOE-Std-Kai" w:hAnsi="TW-MOE-Std-Kai" w:eastAsia="TW-MOE-Std-Kai" w:cs="TW-MOE-Std-Kai"/>
-          <w:sz w:val="26"/>
-          <w:szCs w:val="26"/>
+          <w:sz w:val="25"/>
+          <w:szCs w:val="25"/>
           <w:lang w:val="en-US" w:eastAsia="zh-TW"/>
         </w:rPr>
         <w:t>音</w:t>
@@ -110,8 +110,8 @@
       <w:r>
         <w:rPr>
           <w:rFonts w:hint="eastAsia" w:ascii="GB Pinyinok-C" w:hAnsi="GB Pinyinok-C" w:eastAsia="GB Pinyinok-C" w:cs="GB Pinyinok-C"/>
-          <w:sz w:val="26"/>
-          <w:szCs w:val="26"/>
+          <w:sz w:val="25"/>
+          <w:szCs w:val="25"/>
           <w:lang w:val="en-US" w:eastAsia="zh-TW"/>
         </w:rPr>
         <w:t>xiàng</w:t>
@@ -119,8 +119,8 @@
       <w:r>
         <w:rPr>
           <w:rFonts w:hint="eastAsia" w:ascii="TW-MOE-Std-Kai" w:hAnsi="TW-MOE-Std-Kai" w:eastAsia="TW-MOE-Std-Kai" w:cs="TW-MOE-Std-Kai"/>
-          <w:sz w:val="26"/>
-          <w:szCs w:val="26"/>
+          <w:sz w:val="25"/>
+          <w:szCs w:val="25"/>
           <w:lang w:val="en-US" w:eastAsia="zh-TW"/>
         </w:rPr>
         <w:t>。</w:t>
@@ -130,16 +130,16 @@
       <w:pPr>
         <w:rPr>
           <w:rFonts w:hint="default" w:ascii="TW-MOE-Std-Kai" w:hAnsi="TW-MOE-Std-Kai" w:eastAsia="TW-MOE-Std-Kai" w:cs="TW-MOE-Std-Kai"/>
-          <w:sz w:val="26"/>
-          <w:szCs w:val="26"/>
+          <w:sz w:val="25"/>
+          <w:szCs w:val="25"/>
           <w:lang w:val="en-US" w:eastAsia="zh-TW"/>
         </w:rPr>
       </w:pPr>
       <w:r>
         <w:rPr>
           <w:rFonts w:hint="eastAsia" w:ascii="TW-MOE-Std-Kai" w:hAnsi="TW-MOE-Std-Kai" w:eastAsia="TW-MOE-Std-Kai" w:cs="TW-MOE-Std-Kai"/>
-          <w:sz w:val="26"/>
-          <w:szCs w:val="26"/>
+          <w:sz w:val="25"/>
+          <w:szCs w:val="25"/>
           <w:lang w:eastAsia="zh-TW"/>
         </w:rPr>
         <w:t>辨意：「</w:t>
@@ -147,8 +147,8 @@
       <w:r>
         <w:rPr>
           <w:rFonts w:hint="eastAsia" w:ascii="TW-MOE-Std-Kai" w:hAnsi="TW-MOE-Std-Kai" w:eastAsia="TW-MOE-Std-Kai" w:cs="TW-MOE-Std-Kai"/>
-          <w:sz w:val="26"/>
-          <w:szCs w:val="26"/>
+          <w:sz w:val="25"/>
+          <w:szCs w:val="25"/>
           <w:lang w:val="en-US" w:eastAsia="zh-TW"/>
         </w:rPr>
         <w:t>向</w:t>
@@ -156,8 +156,8 @@
       <w:r>
         <w:rPr>
           <w:rFonts w:hint="eastAsia" w:ascii="TW-MOE-Std-Kai" w:hAnsi="TW-MOE-Std-Kai" w:eastAsia="TW-MOE-Std-Kai" w:cs="TW-MOE-Std-Kai"/>
-          <w:sz w:val="26"/>
-          <w:szCs w:val="26"/>
+          <w:sz w:val="25"/>
+          <w:szCs w:val="25"/>
           <w:lang w:eastAsia="zh-TW"/>
         </w:rPr>
         <w:t>」</w:t>
@@ -165,38 +165,38 @@
       <w:r>
         <w:rPr>
           <w:rFonts w:hint="eastAsia" w:ascii="TW-MOE-Std-Kai" w:hAnsi="TW-MOE-Std-Kai" w:eastAsia="TW-MOE-Std-Kai" w:cs="TW-MOE-Std-Kai"/>
-          <w:sz w:val="26"/>
-          <w:szCs w:val="26"/>
-          <w:lang w:val="en-US" w:eastAsia="zh-TW"/>
-        </w:rPr>
-        <w:t>是指朝北的窗子、方位、對著、朝著、意志的歸趨、崇尚、景仰、前往、臨近、接近、偏袒、偏愛、昔日、先前、方才、剛才、一直以來、從來、介詞（相當於「對」、「朝」，表動作之對象；相當於「朝」、「往」，表動作之方向；相當於「從」、「由」、「自」，表動作之起點；相當於「在」，表動作之地點；相當於「至」，表動作之時間）、連詞（假若、如果）、助詞（加強語氣，置於語尾）、國名（周代諸侯國之一，故址約在今大陸地區山東省莒縣南）或姓氏，如「方向」、「單向」、「雙向」</w:t>
+          <w:sz w:val="25"/>
+          <w:szCs w:val="25"/>
+          <w:lang w:val="en-US" w:eastAsia="zh-TW"/>
+        </w:rPr>
+        <w:t>是指朝北的窗子、方位、對著、朝著、意志的歸趨、崇尚、景仰、前往、臨近、接近、偏袒、偏愛、昔日、先前、方才、剛才、一直以來、從來、介詞（相當於「對」、「朝」，表動作之對象；相當於「朝」、「往」，表動作之方向；相當於「從」、「由」、「自」，表動作之起點；相當於「在」，表動作之地點；相當於「至」，表動作之時間）、連詞（假若、如果）、助詞（加強語氣，置於語尾）、國名（周代諸侯國之一，故址約在今大陸地區山東省莒縣南）或姓氏，如「方向」、「單向」、「雙向」、「暈頭轉向」、「向陽」、「向日葵」、「相向」、「向背」、「志向」、「意向」、「迴向</w:t>
       </w:r>
       <w:bookmarkStart w:id="0" w:name="_GoBack"/>
       <w:bookmarkEnd w:id="0"/>
       <w:r>
         <w:rPr>
           <w:rFonts w:hint="eastAsia" w:ascii="TW-MOE-Std-Kai" w:hAnsi="TW-MOE-Std-Kai" w:eastAsia="TW-MOE-Std-Kai" w:cs="TW-MOE-Std-Kai"/>
-          <w:sz w:val="26"/>
-          <w:szCs w:val="26"/>
-          <w:lang w:val="en-US" w:eastAsia="zh-TW"/>
-        </w:rPr>
-        <w:t>、「暈頭轉向」、「向陽」、「向日葵」、「相向」、「向背」、「志向」、「意向」、「迴向」、「向晚」（指傍晚）、「向陽」、「向光」、「向著」、「偏向」、「取向」、「傾向」、「外向」、「內向」、「一向」、「向來」、「向有研究」、「向前」、「向西」、「朝向」等。而「嚮」則是指傾向、仰慕、引導，如「嚮明」、「嚮晦」、「嚮慕」、「嚮往」、「心嚮往之」、「嚮導」等。而「曏」則是指往昔、不久之前（通「向」）或明、表明，如「曏者」（指以前）等。現代語境中區分「向」、「嚮」和「曏」需要記住「嚮」只（單獨）表示傾向、仰慕或引導之意，而「曏」則一般只用於「曏者」一詞，除此以外則一般用「向」，尤其作語法虛詞（介詞、連詞、助詞）時必須用「向」。需要注意的是，只有「向」可作姓氏。</w:t>
+          <w:sz w:val="25"/>
+          <w:szCs w:val="25"/>
+          <w:lang w:val="en-US" w:eastAsia="zh-TW"/>
+        </w:rPr>
+        <w:t>」、「向晚」（指傍晚）、「向陽」、「向光」、「向著」、「偏向」、「取向」、「傾向」、「外向」、「內向」、「一向」、「向來」、「向有研究」、「向前」、「向西」、「朝向」、「向榮」等。而「嚮」則是指傾向、仰慕、引導，如「嚮明」、「嚮晦」、「嚮慕」、「嚮往」、「心嚮往之」、「嚮導」等。而「曏」則是指往昔、不久之前（通「向」）或明、表明，如「曏者」（指以前）等。現代語境中區分「向」、「嚮」和「曏」需要記住「嚮」只（單獨）表示傾向、仰慕或引導之意，而「曏」則一般只用於「曏者」一詞，除此以外則一般用「向」，尤其作語法虛詞（介詞、連詞、助詞）時必須用「向」。需要注意的是，只有「向」可作姓氏。</w:t>
       </w:r>
     </w:p>
     <w:p>
       <w:pPr>
         <w:rPr>
           <w:rFonts w:hint="default" w:ascii="TW-MOE-Std-Kai" w:hAnsi="TW-MOE-Std-Kai" w:eastAsia="TW-MOE-Std-Kai" w:cs="TW-MOE-Std-Kai"/>
-          <w:sz w:val="26"/>
-          <w:szCs w:val="26"/>
+          <w:sz w:val="25"/>
+          <w:szCs w:val="25"/>
           <w:lang w:val="en-US" w:eastAsia="zh-TW"/>
         </w:rPr>
       </w:pPr>
       <w:r>
         <w:rPr>
           <w:rFonts w:hint="eastAsia" w:ascii="TW-MOE-Std-Kai" w:hAnsi="TW-MOE-Std-Kai" w:eastAsia="TW-MOE-Std-Kai" w:cs="TW-MOE-Std-Kai"/>
-          <w:sz w:val="26"/>
-          <w:szCs w:val="26"/>
+          <w:sz w:val="25"/>
+          <w:szCs w:val="25"/>
           <w:lang w:val="en-US" w:eastAsia="zh-TW"/>
         </w:rPr>
         <w:t>偏旁辨析：只有「向」可作聲旁，如「姠」、「恦」、「晌」、「晑」、「餉」、「嚮」等。</w:t>

--- a/51. 向、嚮、曏→向.docx
+++ b/51. 向、嚮、曏→向.docx
@@ -169,7 +169,7 @@
           <w:szCs w:val="25"/>
           <w:lang w:val="en-US" w:eastAsia="zh-TW"/>
         </w:rPr>
-        <w:t>是指朝北的窗子、方位、對著、朝著、意志的歸趨、崇尚、景仰、前往、臨近、接近、偏袒、偏愛、昔日、先前、方才、剛才、一直以來、從來、介詞（相當於「對」、「朝」，表動作之對象；相當於「朝」、「往」，表動作之方向；相當於「從」、「由」、「自」，表動作之起點；相當於「在」，表動作之地點；相當於「至」，表動作之時間）、連詞（假若、如果）、助詞（加強語氣，置於語尾）、國名（周代諸侯國之一，故址約在今大陸地區山東省莒縣南）或姓氏，如「方向」、「單向」、「雙向」、「暈頭轉向」、「向陽」、「向日葵」、「相向」、「向背」、「志向」、「意向」、「迴向</w:t>
+        <w:t>是指朝北的窗子、方位、對著、朝著、意志的歸趨、崇尚、景仰、前往、臨近、接近、偏袒、偏愛、昔日、先前、方才、剛才、一直以來、從來、介詞（相當於「對」、「朝」，表動作之對象；相當於「朝」、「往」，表動作之方向；相當於「從」、「由」、「自」，表動作之起點；相當於「在」，表動作之地點；相當於「至」，表動作之時間）、連詞（假若、如果）、助詞（加強語氣，置於語尾）、國名（周代諸侯國之一，故址約在今大陸地區山東省莒縣南）或姓氏，如「方向」、「單向」、「雙向」、「暈頭轉向」、「向陽」、「向日葵」、「相向」、「向背」、「志向」、「意向」、「迴向」、「向晚」（指傍晚）、「向陽」、「向光」、「向著」、「偏向」、「取向」、「傾向」、「外向」、「內向」、「一向」、「向來」、「向有研究」、「向前」、「向西」、「朝向」</w:t>
       </w:r>
       <w:bookmarkStart w:id="0" w:name="_GoBack"/>
       <w:bookmarkEnd w:id="0"/>
@@ -180,7 +180,7 @@
           <w:szCs w:val="25"/>
           <w:lang w:val="en-US" w:eastAsia="zh-TW"/>
         </w:rPr>
-        <w:t>」、「向晚」（指傍晚）、「向陽」、「向光」、「向著」、「偏向」、「取向」、「傾向」、「外向」、「內向」、「一向」、「向來」、「向有研究」、「向前」、「向西」、「朝向」、「向榮」等。而「嚮」則是指傾向、仰慕、引導，如「嚮明」、「嚮晦」、「嚮慕」、「嚮往」、「心嚮往之」、「嚮導」等。而「曏」則是指往昔、不久之前（通「向」）或明、表明，如「曏者」（指以前）等。現代語境中區分「向」、「嚮」和「曏」需要記住「嚮」只（單獨）表示傾向、仰慕或引導之意，而「曏」則一般只用於「曏者」一詞，除此以外則一般用「向」，尤其作語法虛詞（介詞、連詞、助詞）時必須用「向」。需要注意的是，只有「向」可作姓氏。</w:t>
+        <w:t>、「向善」、「向榮」等。而「嚮」則是指傾向、仰慕、引導，如「嚮明」、「嚮晦」、「嚮慕」、「嚮往」、「心嚮往之」、「嚮導」等。而「曏」則是指往昔、不久之前（通「向」）或明、表明，如「曏者」（指以前）等。現代語境中區分「向」、「嚮」和「曏」需要記住「嚮」只（單獨）表示傾向、仰慕或引導之意，而「曏」則一般只用於「曏者」一詞，除此以外則一般用「向」，尤其作語法虛詞（介詞、連詞、助詞）時必須用「向」。需要注意的是，只有「向」可作姓氏。</w:t>
       </w:r>
     </w:p>
     <w:p>

--- a/51. 向、嚮、曏→向.docx
+++ b/51. 向、嚮、曏→向.docx
@@ -169,7 +169,7 @@
           <w:szCs w:val="25"/>
           <w:lang w:val="en-US" w:eastAsia="zh-TW"/>
         </w:rPr>
-        <w:t>是指朝北的窗子、方位、對著、朝著、意志的歸趨、崇尚、景仰、前往、臨近、接近、偏袒、偏愛、昔日、先前、方才、剛才、一直以來、從來、介詞（相當於「對」、「朝」，表動作之對象；相當於「朝」、「往」，表動作之方向；相當於「從」、「由」、「自」，表動作之起點；相當於「在」，表動作之地點；相當於「至」，表動作之時間）、連詞（假若、如果）、助詞（加強語氣，置於語尾）、國名（周代諸侯國之一，故址約在今大陸地區山東省莒縣南）或姓氏，如「方向」、「單向」、「雙向」、「暈頭轉向」、「向陽」、「向日葵」、「相向」、「向背」、「志向」、「意向」、「迴向」、「向晚」（指傍晚）、「向陽」、「向光」、「向著」、「偏向」、「取向」、「傾向」、「外向」、「內向」、「一向」、「向來」、「向有研究」、「向前」、「向西」、「朝向」</w:t>
+        <w:t>是指朝北的窗子、方位、對著、朝著、意志的歸趨、崇尚、景仰、前往、臨近、接近、偏袒、偏愛、昔日、先前、方才、剛才、一直以來、從來、介詞（相當於「對」、「朝」，表動作之對象；相當於「朝」、「往」，表動作之方向；相當於「從」、「由」、「自」，表動作之起點；相當於「在」，表動作之地點；相當於「至」，表動作之時間）、連詞（假若、如果）、助詞（加強語氣，置於語尾）、國名（周代諸侯國之一，故址約在今大陸地區山東省莒縣南）或姓氏，如「方向」、「單向」、「雙向」、「暈頭轉向」、「向陽」、「向日葵」、「相向」、「</w:t>
       </w:r>
       <w:bookmarkStart w:id="0" w:name="_GoBack"/>
       <w:bookmarkEnd w:id="0"/>
@@ -180,7 +180,7 @@
           <w:szCs w:val="25"/>
           <w:lang w:val="en-US" w:eastAsia="zh-TW"/>
         </w:rPr>
-        <w:t>、「向善」、「向榮」等。而「嚮」則是指傾向、仰慕、引導，如「嚮明」、「嚮晦」、「嚮慕」、「嚮往」、「心嚮往之」、「嚮導」等。而「曏」則是指往昔、不久之前（通「向」）或明、表明，如「曏者」（指以前）等。現代語境中區分「向」、「嚮」和「曏」需要記住「嚮」只（單獨）表示傾向、仰慕或引導之意，而「曏」則一般只用於「曏者」一詞，除此以外則一般用「向」，尤其作語法虛詞（介詞、連詞、助詞）時必須用「向」。需要注意的是，只有「向」可作姓氏。</w:t>
+        <w:t>向背」、「志向」、「意向」、「迴向」、「向晚」（指傍晚）、「向陽」、「向光」、「向著」、「偏向」、「取向」、「傾向」、「外向」、「內向」、「一向」、「向來」、「向有研究」、「向前」、「向西」、「朝向」、「去向」、「向善」、「向榮」等。而「嚮」則是指傾向、仰慕、引導，如「嚮明」、「嚮晦」、「嚮慕」、「嚮往」、「心嚮往之」、「嚮導」等。而「曏」則是指往昔、不久之前（通「向」）或明、表明，如「曏者」（指以前）等。現代語境中區分「向」、「嚮」和「曏」需要記住「嚮」只（單獨）表示傾向、仰慕或引導之意，而「曏」則一般只用於「曏者」一詞，除此以外則一般用「向」，尤其作語法虛詞（介詞、連詞、助詞）時必須用「向」。需要注意的是，只有「向」可作姓氏。</w:t>
       </w:r>
     </w:p>
     <w:p>

--- a/51. 向、嚮、曏→向.docx
+++ b/51. 向、嚮、曏→向.docx
@@ -169,7 +169,7 @@
           <w:szCs w:val="25"/>
           <w:lang w:val="en-US" w:eastAsia="zh-TW"/>
         </w:rPr>
-        <w:t>是指朝北的窗子、方位、對著、朝著、意志的歸趨、崇尚、景仰、前往、臨近、接近、偏袒、偏愛、昔日、先前、方才、剛才、一直以來、從來、介詞（相當於「對」、「朝」，表動作之對象；相當於「朝」、「往」，表動作之方向；相當於「從」、「由」、「自」，表動作之起點；相當於「在」，表動作之地點；相當於「至」，表動作之時間）、連詞（假若、如果）、助詞（加強語氣，置於語尾）、國名（周代諸侯國之一，故址約在今大陸地區山東省莒縣南）或姓氏，如「方向」、「單向」、「雙向」、「暈頭轉向」、「向陽」、「向日葵」、「相向」、「</w:t>
+        <w:t>是指朝北的窗子、方位、對著、朝著、意志的歸趨、崇尚、景仰、前往、臨近、接近、偏袒、偏愛、昔日、先前、方才、剛才、一直以來、從來、介詞（相當於「對」、「朝」，表動作之對象；相當於「朝」、「往」，表動作之方向；相當於「從」、「由」、「自」，表動作之起點；相當於「在」，表動作之地點；相當於「至」，表動作之時間）、連詞（假若、如果）、助詞（加強語氣，置於語尾）、國名（周代諸侯國之一，故址約在今大陸地區山東省莒縣南）或姓氏，如「方向」、「單向」、「雙向」、「暈頭轉向」、「向陽」、「向日葵」、「相向」、「向背」、「志向」、「意向」、「迴向」、「向晚」（指傍晚）、「向陽」、「向光」、「向著」、「偏向」、「取向」、「傾向」、「外向」、「內向」、「一向」、「向來」、「向有研究」、「向前」、「向後」</w:t>
       </w:r>
       <w:bookmarkStart w:id="0" w:name="_GoBack"/>
       <w:bookmarkEnd w:id="0"/>
@@ -180,7 +180,7 @@
           <w:szCs w:val="25"/>
           <w:lang w:val="en-US" w:eastAsia="zh-TW"/>
         </w:rPr>
-        <w:t>向背」、「志向」、「意向」、「迴向」、「向晚」（指傍晚）、「向陽」、「向光」、「向著」、「偏向」、「取向」、「傾向」、「外向」、「內向」、「一向」、「向來」、「向有研究」、「向前」、「向西」、「朝向」、「去向」、「向善」、「向榮」等。而「嚮」則是指傾向、仰慕、引導，如「嚮明」、「嚮晦」、「嚮慕」、「嚮往」、「心嚮往之」、「嚮導」等。而「曏」則是指往昔、不久之前（通「向」）或明、表明，如「曏者」（指以前）等。現代語境中區分「向」、「嚮」和「曏」需要記住「嚮」只（單獨）表示傾向、仰慕或引導之意，而「曏」則一般只用於「曏者」一詞，除此以外則一般用「向」，尤其作語法虛詞（介詞、連詞、助詞）時必須用「向」。需要注意的是，只有「向」可作姓氏。</w:t>
+        <w:t>、「向西」、「朝向」、「去向」、「向善」、「向榮」等。而「嚮」則是指傾向、仰慕、引導，如「嚮明」、「嚮晦」、「嚮慕」、「嚮往」、「心嚮往之」、「嚮導」等。而「曏」則是指往昔、不久之前（通「向」）或明、表明，如「曏者」（指以前）等。現代語境中區分「向」、「嚮」和「曏」需要記住「嚮」只（單獨）表示傾向、仰慕或引導之意，而「曏」則一般只用於「曏者」一詞，除此以外則一般用「向」，尤其作語法虛詞（介詞、連詞、助詞）時必須用「向」。需要注意的是，只有「向」可作姓氏。</w:t>
       </w:r>
     </w:p>
     <w:p>

--- a/51. 向、嚮、曏→向.docx
+++ b/51. 向、嚮、曏→向.docx
@@ -169,7 +169,7 @@
           <w:szCs w:val="25"/>
           <w:lang w:val="en-US" w:eastAsia="zh-TW"/>
         </w:rPr>
-        <w:t>是指朝北的窗子、方位、對著、朝著、意志的歸趨、崇尚、景仰、前往、臨近、接近、偏袒、偏愛、昔日、先前、方才、剛才、一直以來、從來、介詞（相當於「對」、「朝」，表動作之對象；相當於「朝」、「往」，表動作之方向；相當於「從」、「由」、「自」，表動作之起點；相當於「在」，表動作之地點；相當於「至」，表動作之時間）、連詞（假若、如果）、助詞（加強語氣，置於語尾）、國名（周代諸侯國之一，故址約在今大陸地區山東省莒縣南）或姓氏，如「方向」、「單向」、「雙向」、「暈頭轉向」、「向陽」、「向日葵」、「相向」、「向背」、「志向」、「意向」、「迴向」、「向晚」（指傍晚）、「向陽」、「向光」、「向著」、「偏向」、「取向」、「傾向」、「外向」、「內向」、「一向」、「向來」、「向有研究」、「向前」、「向後」</w:t>
+        <w:t>是指朝北的窗子、方位、對著、朝著、意志的歸趨、崇尚、景仰、前往、臨近、接近、偏袒、偏愛、昔日、先前、方才、剛才、一直以來、從來、介詞（相當於「對」、「朝」，表動作之對象；相當於「朝」、「往」，表動作之方向；相當於「從」、「由」、「自」，表動作之起點；相當於「在」，表動作之地點；相當於「至」，表動作之時間）、連詞（假若、如果）、助詞（加強語氣，置於語尾）、國名（周代諸侯國之一，故址約在今大陸地區山東省莒縣南）或姓氏，如「方向」、「單向」、「雙向」、「逆向」</w:t>
       </w:r>
       <w:bookmarkStart w:id="0" w:name="_GoBack"/>
       <w:bookmarkEnd w:id="0"/>
@@ -180,7 +180,7 @@
           <w:szCs w:val="25"/>
           <w:lang w:val="en-US" w:eastAsia="zh-TW"/>
         </w:rPr>
-        <w:t>、「向西」、「朝向」、「去向」、「向善」、「向榮」等。而「嚮」則是指傾向、仰慕、引導，如「嚮明」、「嚮晦」、「嚮慕」、「嚮往」、「心嚮往之」、「嚮導」等。而「曏」則是指往昔、不久之前（通「向」）或明、表明，如「曏者」（指以前）等。現代語境中區分「向」、「嚮」和「曏」需要記住「嚮」只（單獨）表示傾向、仰慕或引導之意，而「曏」則一般只用於「曏者」一詞，除此以外則一般用「向」，尤其作語法虛詞（介詞、連詞、助詞）時必須用「向」。需要注意的是，只有「向」可作姓氏。</w:t>
+        <w:t>、「暈頭轉向」、「向陽」、「向日葵」、「相向」、「向背」、「志向」、「意向」、「迴向」、「向晚」（指傍晚）、「向陽」、「向光」、「向著」、「偏向」、「取向」、「傾向」、「外向」、「內向」、「一向」、「向來」、「向有研究」、「向前」、「向後」、「向西」、「朝向」、「去向」、「向善」、「向榮」等。而「嚮」則是指傾向、仰慕、引導，如「嚮明」、「嚮晦」、「嚮慕」、「嚮往」、「心嚮往之」、「嚮導」等。而「曏」則是指往昔、不久之前（通「向」）或明、表明，如「曏者」（指以前）等。現代語境中區分「向」、「嚮」和「曏」需要記住「嚮」只（單獨）表示傾向、仰慕或引導之意，而「曏」則一般只用於「曏者」一詞，除此以外則一般用「向」，尤其作語法虛詞（介詞、連詞、助詞）時必須用「向」。需要注意的是，只有「向」可作姓氏。</w:t>
       </w:r>
     </w:p>
     <w:p>

--- a/51. 向、嚮、曏→向.docx
+++ b/51. 向、嚮、曏→向.docx
@@ -6,16 +6,16 @@
       <w:pPr>
         <w:rPr>
           <w:rFonts w:hint="eastAsia" w:ascii="TW-MOE-Std-Kai" w:hAnsi="TW-MOE-Std-Kai" w:eastAsia="TW-MOE-Std-Kai" w:cs="TW-MOE-Std-Kai"/>
-          <w:sz w:val="25"/>
-          <w:szCs w:val="25"/>
+          <w:sz w:val="24"/>
+          <w:szCs w:val="24"/>
           <w:lang w:eastAsia="zh-TW"/>
         </w:rPr>
       </w:pPr>
       <w:r>
         <w:rPr>
           <w:rFonts w:hint="eastAsia" w:ascii="TW-MOE-Std-Kai" w:hAnsi="TW-MOE-Std-Kai" w:eastAsia="TW-MOE-Std-Kai" w:cs="TW-MOE-Std-Kai"/>
-          <w:sz w:val="25"/>
-          <w:szCs w:val="25"/>
+          <w:sz w:val="24"/>
+          <w:szCs w:val="24"/>
           <w:lang w:eastAsia="zh-TW"/>
         </w:rPr>
         <w:t>《大陸居民臺灣正體字講義》一簡多繁辨析之「</w:t>
@@ -23,8 +23,8 @@
       <w:r>
         <w:rPr>
           <w:rFonts w:hint="eastAsia" w:ascii="TW-MOE-Std-Kai" w:hAnsi="TW-MOE-Std-Kai" w:eastAsia="TW-MOE-Std-Kai" w:cs="TW-MOE-Std-Kai"/>
-          <w:sz w:val="25"/>
-          <w:szCs w:val="25"/>
+          <w:sz w:val="24"/>
+          <w:szCs w:val="24"/>
           <w:lang w:val="en-US" w:eastAsia="zh-TW"/>
         </w:rPr>
         <w:t>向、嚮、曏</w:t>
@@ -32,8 +32,8 @@
       <w:r>
         <w:rPr>
           <w:rFonts w:hint="eastAsia" w:ascii="TW-MOE-Std-Kai" w:hAnsi="TW-MOE-Std-Kai" w:eastAsia="TW-MOE-Std-Kai" w:cs="TW-MOE-Std-Kai"/>
-          <w:sz w:val="25"/>
-          <w:szCs w:val="25"/>
+          <w:sz w:val="24"/>
+          <w:szCs w:val="24"/>
           <w:lang w:eastAsia="zh-TW"/>
         </w:rPr>
         <w:t>」→「</w:t>
@@ -41,8 +41,8 @@
       <w:r>
         <w:rPr>
           <w:rFonts w:hint="eastAsia" w:ascii="TW-MOE-Std-Kai" w:hAnsi="TW-MOE-Std-Kai" w:eastAsia="TW-MOE-Std-Kai" w:cs="TW-MOE-Std-Kai"/>
-          <w:sz w:val="25"/>
-          <w:szCs w:val="25"/>
+          <w:sz w:val="24"/>
+          <w:szCs w:val="24"/>
           <w:lang w:val="en-US" w:eastAsia="zh-TW"/>
         </w:rPr>
         <w:t>向</w:t>
@@ -50,8 +50,8 @@
       <w:r>
         <w:rPr>
           <w:rFonts w:hint="eastAsia" w:ascii="TW-MOE-Std-Kai" w:hAnsi="TW-MOE-Std-Kai" w:eastAsia="TW-MOE-Std-Kai" w:cs="TW-MOE-Std-Kai"/>
-          <w:sz w:val="25"/>
-          <w:szCs w:val="25"/>
+          <w:sz w:val="24"/>
+          <w:szCs w:val="24"/>
           <w:lang w:eastAsia="zh-TW"/>
         </w:rPr>
         <w:t>」</w:t>
@@ -66,16 +66,16 @@
         <w:jc w:val="left"/>
         <w:rPr>
           <w:rFonts w:hint="default" w:ascii="TW-MOE-Std-Kai" w:hAnsi="TW-MOE-Std-Kai" w:eastAsia="TW-MOE-Std-Kai" w:cs="TW-MOE-Std-Kai"/>
-          <w:sz w:val="25"/>
-          <w:szCs w:val="25"/>
+          <w:sz w:val="24"/>
+          <w:szCs w:val="24"/>
           <w:lang w:val="en-US" w:eastAsia="zh-TW"/>
         </w:rPr>
       </w:pPr>
       <w:r>
         <w:rPr>
           <w:rFonts w:hint="eastAsia" w:ascii="TW-MOE-Std-Kai" w:hAnsi="TW-MOE-Std-Kai" w:eastAsia="TW-MOE-Std-Kai" w:cs="TW-MOE-Std-Kai"/>
-          <w:sz w:val="25"/>
-          <w:szCs w:val="25"/>
+          <w:sz w:val="24"/>
+          <w:szCs w:val="24"/>
           <w:lang w:eastAsia="zh-TW"/>
         </w:rPr>
         <w:t>辨音：「</w:t>
@@ -83,8 +83,8 @@
       <w:r>
         <w:rPr>
           <w:rFonts w:hint="eastAsia" w:ascii="TW-MOE-Std-Kai" w:hAnsi="TW-MOE-Std-Kai" w:eastAsia="TW-MOE-Std-Kai" w:cs="TW-MOE-Std-Kai"/>
-          <w:sz w:val="25"/>
-          <w:szCs w:val="25"/>
+          <w:sz w:val="24"/>
+          <w:szCs w:val="24"/>
           <w:lang w:val="en-US" w:eastAsia="zh-TW"/>
         </w:rPr>
         <w:t>向、嚮、曏</w:t>
@@ -92,8 +92,8 @@
       <w:r>
         <w:rPr>
           <w:rFonts w:hint="eastAsia" w:ascii="TW-MOE-Std-Kai" w:hAnsi="TW-MOE-Std-Kai" w:eastAsia="TW-MOE-Std-Kai" w:cs="TW-MOE-Std-Kai"/>
-          <w:sz w:val="25"/>
-          <w:szCs w:val="25"/>
+          <w:sz w:val="24"/>
+          <w:szCs w:val="24"/>
           <w:lang w:eastAsia="zh-TW"/>
         </w:rPr>
         <w:t>」</w:t>
@@ -101,8 +101,8 @@
       <w:r>
         <w:rPr>
           <w:rFonts w:hint="eastAsia" w:ascii="TW-MOE-Std-Kai" w:hAnsi="TW-MOE-Std-Kai" w:eastAsia="TW-MOE-Std-Kai" w:cs="TW-MOE-Std-Kai"/>
-          <w:sz w:val="25"/>
-          <w:szCs w:val="25"/>
+          <w:sz w:val="24"/>
+          <w:szCs w:val="24"/>
           <w:lang w:val="en-US" w:eastAsia="zh-TW"/>
         </w:rPr>
         <w:t>音</w:t>
@@ -110,8 +110,8 @@
       <w:r>
         <w:rPr>
           <w:rFonts w:hint="eastAsia" w:ascii="GB Pinyinok-C" w:hAnsi="GB Pinyinok-C" w:eastAsia="GB Pinyinok-C" w:cs="GB Pinyinok-C"/>
-          <w:sz w:val="25"/>
-          <w:szCs w:val="25"/>
+          <w:sz w:val="24"/>
+          <w:szCs w:val="24"/>
           <w:lang w:val="en-US" w:eastAsia="zh-TW"/>
         </w:rPr>
         <w:t>xiàng</w:t>
@@ -119,8 +119,8 @@
       <w:r>
         <w:rPr>
           <w:rFonts w:hint="eastAsia" w:ascii="TW-MOE-Std-Kai" w:hAnsi="TW-MOE-Std-Kai" w:eastAsia="TW-MOE-Std-Kai" w:cs="TW-MOE-Std-Kai"/>
-          <w:sz w:val="25"/>
-          <w:szCs w:val="25"/>
+          <w:sz w:val="24"/>
+          <w:szCs w:val="24"/>
           <w:lang w:val="en-US" w:eastAsia="zh-TW"/>
         </w:rPr>
         <w:t>。</w:t>
@@ -130,16 +130,16 @@
       <w:pPr>
         <w:rPr>
           <w:rFonts w:hint="default" w:ascii="TW-MOE-Std-Kai" w:hAnsi="TW-MOE-Std-Kai" w:eastAsia="TW-MOE-Std-Kai" w:cs="TW-MOE-Std-Kai"/>
-          <w:sz w:val="25"/>
-          <w:szCs w:val="25"/>
+          <w:sz w:val="24"/>
+          <w:szCs w:val="24"/>
           <w:lang w:val="en-US" w:eastAsia="zh-TW"/>
         </w:rPr>
       </w:pPr>
       <w:r>
         <w:rPr>
           <w:rFonts w:hint="eastAsia" w:ascii="TW-MOE-Std-Kai" w:hAnsi="TW-MOE-Std-Kai" w:eastAsia="TW-MOE-Std-Kai" w:cs="TW-MOE-Std-Kai"/>
-          <w:sz w:val="25"/>
-          <w:szCs w:val="25"/>
+          <w:sz w:val="24"/>
+          <w:szCs w:val="24"/>
           <w:lang w:eastAsia="zh-TW"/>
         </w:rPr>
         <w:t>辨意：「</w:t>
@@ -147,8 +147,8 @@
       <w:r>
         <w:rPr>
           <w:rFonts w:hint="eastAsia" w:ascii="TW-MOE-Std-Kai" w:hAnsi="TW-MOE-Std-Kai" w:eastAsia="TW-MOE-Std-Kai" w:cs="TW-MOE-Std-Kai"/>
-          <w:sz w:val="25"/>
-          <w:szCs w:val="25"/>
+          <w:sz w:val="24"/>
+          <w:szCs w:val="24"/>
           <w:lang w:val="en-US" w:eastAsia="zh-TW"/>
         </w:rPr>
         <w:t>向</w:t>
@@ -156,8 +156,8 @@
       <w:r>
         <w:rPr>
           <w:rFonts w:hint="eastAsia" w:ascii="TW-MOE-Std-Kai" w:hAnsi="TW-MOE-Std-Kai" w:eastAsia="TW-MOE-Std-Kai" w:cs="TW-MOE-Std-Kai"/>
-          <w:sz w:val="25"/>
-          <w:szCs w:val="25"/>
+          <w:sz w:val="24"/>
+          <w:szCs w:val="24"/>
           <w:lang w:eastAsia="zh-TW"/>
         </w:rPr>
         <w:t>」</w:t>
@@ -165,38 +165,38 @@
       <w:r>
         <w:rPr>
           <w:rFonts w:hint="eastAsia" w:ascii="TW-MOE-Std-Kai" w:hAnsi="TW-MOE-Std-Kai" w:eastAsia="TW-MOE-Std-Kai" w:cs="TW-MOE-Std-Kai"/>
-          <w:sz w:val="25"/>
-          <w:szCs w:val="25"/>
-          <w:lang w:val="en-US" w:eastAsia="zh-TW"/>
-        </w:rPr>
-        <w:t>是指朝北的窗子、方位、對著、朝著、意志的歸趨、崇尚、景仰、前往、臨近、接近、偏袒、偏愛、昔日、先前、方才、剛才、一直以來、從來、介詞（相當於「對」、「朝」，表動作之對象；相當於「朝」、「往」，表動作之方向；相當於「從」、「由」、「自」，表動作之起點；相當於「在」，表動作之地點；相當於「至」，表動作之時間）、連詞（假若、如果）、助詞（加強語氣，置於語尾）、國名（周代諸侯國之一，故址約在今大陸地區山東省莒縣南）或姓氏，如「方向」、「單向」、「雙向」、「逆向」</w:t>
+          <w:sz w:val="24"/>
+          <w:szCs w:val="24"/>
+          <w:lang w:val="en-US" w:eastAsia="zh-TW"/>
+        </w:rPr>
+        <w:t>是指朝北的窗子、方位、對著、朝著、意志的歸趨、崇尚、景仰、前往、臨近、接近、偏袒、偏愛、昔日、先前、方才、剛才、一直以來、從來、介詞（相當於「對」、「朝」，表動作之對象；相當於「朝」、「往」，表動作之方向；相當於「從」、「由」、「自」，表動作之起點；相當於「在」，表動作之地點；相當於「至」，表動作之時間）、連詞（假若、如果）、助詞（加強語氣，置於語尾）、國名（周代諸侯國之一，故址約在今大陸地區山東省莒縣南）或姓氏，如「方向」、「走向」、「單向」、「雙向」、「逆向」、「定向」、「暈頭轉向」、「向陽」、「向日葵」、「相向」、「向背」、「志向」、「意向」、「迴向」、「向晚」（指傍晚）、「向陽」、「向光」、「向著」、「偏向」、「取向」、「傾向」、「外向」、「內向」、「一向」、「向來」、「向有研究」、「向前」、「向後」、「向西」、「朝向」、「去向」、「向善」、「向榮」等。而「嚮」則是指傾向、仰慕、引導，如「嚮明」、「嚮晦」、「嚮慕」、「嚮往」、「心嚮往之」、「嚮導」等。而「曏」則是指往昔、不</w:t>
       </w:r>
       <w:bookmarkStart w:id="0" w:name="_GoBack"/>
       <w:bookmarkEnd w:id="0"/>
       <w:r>
         <w:rPr>
           <w:rFonts w:hint="eastAsia" w:ascii="TW-MOE-Std-Kai" w:hAnsi="TW-MOE-Std-Kai" w:eastAsia="TW-MOE-Std-Kai" w:cs="TW-MOE-Std-Kai"/>
-          <w:sz w:val="25"/>
-          <w:szCs w:val="25"/>
-          <w:lang w:val="en-US" w:eastAsia="zh-TW"/>
-        </w:rPr>
-        <w:t>、「暈頭轉向」、「向陽」、「向日葵」、「相向」、「向背」、「志向」、「意向」、「迴向」、「向晚」（指傍晚）、「向陽」、「向光」、「向著」、「偏向」、「取向」、「傾向」、「外向」、「內向」、「一向」、「向來」、「向有研究」、「向前」、「向後」、「向西」、「朝向」、「去向」、「向善」、「向榮」等。而「嚮」則是指傾向、仰慕、引導，如「嚮明」、「嚮晦」、「嚮慕」、「嚮往」、「心嚮往之」、「嚮導」等。而「曏」則是指往昔、不久之前（通「向」）或明、表明，如「曏者」（指以前）等。現代語境中區分「向」、「嚮」和「曏」需要記住「嚮」只（單獨）表示傾向、仰慕或引導之意，而「曏」則一般只用於「曏者」一詞，除此以外則一般用「向」，尤其作語法虛詞（介詞、連詞、助詞）時必須用「向」。需要注意的是，只有「向」可作姓氏。</w:t>
+          <w:sz w:val="24"/>
+          <w:szCs w:val="24"/>
+          <w:lang w:val="en-US" w:eastAsia="zh-TW"/>
+        </w:rPr>
+        <w:t>久之前（通「向」）或明、表明，如「曏者」（指以前）等。現代語境中區分「向」、「嚮」和「曏」需要記住「嚮」只（單獨）表示傾向、仰慕或引導之意，而「曏」則一般只用於「曏者」一詞，除此以外則一般用「向」，尤其作語法虛詞（介詞、連詞、助詞）時必須用「向」。需要注意的是，只有「向」可作姓氏。</w:t>
       </w:r>
     </w:p>
     <w:p>
       <w:pPr>
         <w:rPr>
           <w:rFonts w:hint="default" w:ascii="TW-MOE-Std-Kai" w:hAnsi="TW-MOE-Std-Kai" w:eastAsia="TW-MOE-Std-Kai" w:cs="TW-MOE-Std-Kai"/>
-          <w:sz w:val="25"/>
-          <w:szCs w:val="25"/>
+          <w:sz w:val="24"/>
+          <w:szCs w:val="24"/>
           <w:lang w:val="en-US" w:eastAsia="zh-TW"/>
         </w:rPr>
       </w:pPr>
       <w:r>
         <w:rPr>
           <w:rFonts w:hint="eastAsia" w:ascii="TW-MOE-Std-Kai" w:hAnsi="TW-MOE-Std-Kai" w:eastAsia="TW-MOE-Std-Kai" w:cs="TW-MOE-Std-Kai"/>
-          <w:sz w:val="25"/>
-          <w:szCs w:val="25"/>
+          <w:sz w:val="24"/>
+          <w:szCs w:val="24"/>
           <w:lang w:val="en-US" w:eastAsia="zh-TW"/>
         </w:rPr>
         <w:t>偏旁辨析：只有「向」可作聲旁，如「姠」、「恦」、「晌」、「晑」、「餉」、「嚮」等。</w:t>

--- a/51. 向、嚮、曏→向.docx
+++ b/51. 向、嚮、曏→向.docx
@@ -169,7 +169,7 @@
           <w:szCs w:val="24"/>
           <w:lang w:val="en-US" w:eastAsia="zh-TW"/>
         </w:rPr>
-        <w:t>是指朝北的窗子、方位、對著、朝著、意志的歸趨、崇尚、景仰、前往、臨近、接近、偏袒、偏愛、昔日、先前、方才、剛才、一直以來、從來、介詞（相當於「對」、「朝」，表動作之對象；相當於「朝」、「往」，表動作之方向；相當於「從」、「由」、「自」，表動作之起點；相當於「在」，表動作之地點；相當於「至」，表動作之時間）、連詞（假若、如果）、助詞（加強語氣，置於語尾）、國名（周代諸侯國之一，故址約在今大陸地區山東省莒縣南）或姓氏，如「方向」、「走向」、「單向」、「雙向」、「逆向」、「定向」、「暈頭轉向」、「向陽」、「向日葵」、「相向」、「向背」、「志向」、「意向」、「迴向」、「向晚」（指傍晚）、「向陽」、「向光」、「向著」、「偏向」、「取向」、「傾向」、「外向」、「內向」、「一向」、「向來」、「向有研究」、「向前」、「向後」、「向西」、「朝向」、「去向」、「向善」、「向榮」等。而「嚮」則是指傾向、仰慕、引導，如「嚮明」、「嚮晦」、「嚮慕」、「嚮往」、「心嚮往之」、「嚮導」等。而「曏」則是指往昔、不</w:t>
+        <w:t>是指朝北的窗子、方位、對著、朝著、意志的歸趨、崇尚、景仰、前往、臨近、接近、偏袒、偏愛、昔日、先前、方才、剛才、一直以來、從來、介詞（相當於「對」、「朝」，表動作之對象；相當於「朝」、「往」，表動作之方向；相當於「從」、「由」、「自」，表動作之起點；相當於「在」，表動作之地點；相當於「至」，表動作之時間）、連詞（假若、如果）、助詞（加強語氣，置於語尾）、國名（周代諸侯國之一，故址約在今大陸地區山東省莒縣南）或姓氏，如「方向」、「走向」、「單向」、「雙向」、「逆向」、「定向」、「暈頭轉向」、「向陽」、「向日葵」、「相向」、「向背」、「志向」、「意向」、「迴向」、「向晚」（指傍晚）、「向陽」、「向光」、「向著」、「偏向」、「取向」、「傾向」、「外向」、「內向」、「一向」、「向來」、「向有研究」、「向前」、「向後」、「向西」、「朝向」、「去向」、「趨向」</w:t>
       </w:r>
       <w:bookmarkStart w:id="0" w:name="_GoBack"/>
       <w:bookmarkEnd w:id="0"/>
@@ -180,7 +180,7 @@
           <w:szCs w:val="24"/>
           <w:lang w:val="en-US" w:eastAsia="zh-TW"/>
         </w:rPr>
-        <w:t>久之前（通「向」）或明、表明，如「曏者」（指以前）等。現代語境中區分「向」、「嚮」和「曏」需要記住「嚮」只（單獨）表示傾向、仰慕或引導之意，而「曏」則一般只用於「曏者」一詞，除此以外則一般用「向」，尤其作語法虛詞（介詞、連詞、助詞）時必須用「向」。需要注意的是，只有「向」可作姓氏。</w:t>
+        <w:t>、「向善」、「向榮」等。而「嚮」則是指傾向、仰慕、引導，如「嚮明」、「嚮晦」、「嚮慕」、「嚮往」、「心嚮往之」、「嚮導」等。而「曏」則是指往昔、不久之前（通「向」）或明、表明，如「曏者」（指以前）等。現代語境中區分「向」、「嚮」和「曏」需要記住「嚮」只（單獨）表示傾向、仰慕或引導之意，而「曏」則一般只用於「曏者」一詞，除此以外則一般用「向」，尤其作語法虛詞（介詞、連詞、助詞）時必須用「向」。需要注意的是，只有「向」可作姓氏。</w:t>
       </w:r>
     </w:p>
     <w:p>

--- a/51. 向、嚮、曏→向.docx
+++ b/51. 向、嚮、曏→向.docx
@@ -169,7 +169,7 @@
           <w:szCs w:val="24"/>
           <w:lang w:val="en-US" w:eastAsia="zh-TW"/>
         </w:rPr>
-        <w:t>是指朝北的窗子、方位、對著、朝著、意志的歸趨、崇尚、景仰、前往、臨近、接近、偏袒、偏愛、昔日、先前、方才、剛才、一直以來、從來、介詞（相當於「對」、「朝」，表動作之對象；相當於「朝」、「往」，表動作之方向；相當於「從」、「由」、「自」，表動作之起點；相當於「在」，表動作之地點；相當於「至」，表動作之時間）、連詞（假若、如果）、助詞（加強語氣，置於語尾）、國名（周代諸侯國之一，故址約在今大陸地區山東省莒縣南）或姓氏，如「方向」、「走向」、「單向」、「雙向」、「逆向」、「定向」、「暈頭轉向」、「向陽」、「向日葵」、「相向」、「向背」、「志向」、「意向」、「迴向」、「向晚」（指傍晚）、「向陽」、「向光」、「向著」、「偏向」、「取向」、「傾向」、「外向」、「內向」、「一向」、「向來」、「向有研究」、「向前」、「向後」、「向西」、「朝向」、「去向」、「趨向」</w:t>
+        <w:t>是指朝北的窗子、方位、對著、朝著、意志的歸趨、崇尚、景仰、前往、臨近、接近、偏袒、偏愛、昔日、先前、方才、剛才、一直以來、從來、介詞（相當於「對」、「朝」，表動作之對象；相當於「朝」、「往」，表動作之方向；相當於「從」、「由」、「自」，表動作之起點；相當於「在」，表動作之地點；相當於「至」，表動作之時間）、連詞（假若、如果）、助詞（加強語氣，置於語尾）、國名（周代諸侯國之一，故址約在今大陸地區山東省莒縣南）或姓氏，如「方向」、「走向」、「風向」</w:t>
       </w:r>
       <w:bookmarkStart w:id="0" w:name="_GoBack"/>
       <w:bookmarkEnd w:id="0"/>
@@ -180,7 +180,7 @@
           <w:szCs w:val="24"/>
           <w:lang w:val="en-US" w:eastAsia="zh-TW"/>
         </w:rPr>
-        <w:t>、「向善」、「向榮」等。而「嚮」則是指傾向、仰慕、引導，如「嚮明」、「嚮晦」、「嚮慕」、「嚮往」、「心嚮往之」、「嚮導」等。而「曏」則是指往昔、不久之前（通「向」）或明、表明，如「曏者」（指以前）等。現代語境中區分「向」、「嚮」和「曏」需要記住「嚮」只（單獨）表示傾向、仰慕或引導之意，而「曏」則一般只用於「曏者」一詞，除此以外則一般用「向」，尤其作語法虛詞（介詞、連詞、助詞）時必須用「向」。需要注意的是，只有「向」可作姓氏。</w:t>
+        <w:t>、「單向」、「雙向」、「逆向」、「定向」、「暈頭轉向」、「向陽」、「向日葵」、「相向」、「向背」、「志向」、「意向」、「迴向」、「向晚」（指傍晚）、「向陽」、「向光」、「向著」、「偏向」、「取向」、「傾向」、「外向」、「內向」、「一向」、「向來」、「向有研究」、「向前」、「向後」、「向西」、「朝向」、「去向」、「趨向」、「向善」、「向榮」等。而「嚮」則是指傾向、仰慕、引導，如「嚮明」、「嚮晦」、「嚮慕」、「嚮往」、「心嚮往之」、「嚮導」等。而「曏」則是指往昔、不久之前（通「向」）或明、表明，如「曏者」（指以前）等。現代語境中區分「向」、「嚮」和「曏」需要記住「嚮」只（單獨）表示傾向、仰慕或引導之意，而「曏」則一般只用於「曏者」一詞，除此以外則一般用「向」，尤其作語法虛詞（介詞、連詞、助詞）時必須用「向」。需要注意的是，只有「向」可作姓氏。</w:t>
       </w:r>
     </w:p>
     <w:p>

--- a/51. 向、嚮、曏→向.docx
+++ b/51. 向、嚮、曏→向.docx
@@ -169,7 +169,7 @@
           <w:szCs w:val="24"/>
           <w:lang w:val="en-US" w:eastAsia="zh-TW"/>
         </w:rPr>
-        <w:t>是指朝北的窗子、方位、對著、朝著、意志的歸趨、崇尚、景仰、前往、臨近、接近、偏袒、偏愛、昔日、先前、方才、剛才、一直以來、從來、介詞（相當於「對」、「朝」，表動作之對象；相當於「朝」、「往」，表動作之方向；相當於「從」、「由」、「自」，表動作之起點；相當於「在」，表動作之地點；相當於「至」，表動作之時間）、連詞（假若、如果）、助詞（加強語氣，置於語尾）、國名（周代諸侯國之一，故址約在今大陸地區山東省莒縣南）或姓氏，如「方向」、「走向」、「風向」</w:t>
+        <w:t>是指朝北的窗子、方位、對著、朝著、意志的歸趨、崇尚、景仰、前往、臨近、接近、偏袒、偏愛、昔日、先前、方才、剛才、一直以來、從來、介詞（相當於「對」、「朝」，表動作之對象；相當於「朝」、「往」，表動作之方向；相當於「從」、「由」、「自」，表動作之起點；相當於「在」，表動作之地點；相當於「至」，表動作之時間）、連詞（假若、如果）、助詞（加強語氣，置於語尾）、國名（周代諸侯國之一，故址約在今大陸地區山東省莒縣南）或姓氏，如「方向」、「轉向」</w:t>
       </w:r>
       <w:bookmarkStart w:id="0" w:name="_GoBack"/>
       <w:bookmarkEnd w:id="0"/>
@@ -180,7 +180,7 @@
           <w:szCs w:val="24"/>
           <w:lang w:val="en-US" w:eastAsia="zh-TW"/>
         </w:rPr>
-        <w:t>、「單向」、「雙向」、「逆向」、「定向」、「暈頭轉向」、「向陽」、「向日葵」、「相向」、「向背」、「志向」、「意向」、「迴向」、「向晚」（指傍晚）、「向陽」、「向光」、「向著」、「偏向」、「取向」、「傾向」、「外向」、「內向」、「一向」、「向來」、「向有研究」、「向前」、「向後」、「向西」、「朝向」、「去向」、「趨向」、「向善」、「向榮」等。而「嚮」則是指傾向、仰慕、引導，如「嚮明」、「嚮晦」、「嚮慕」、「嚮往」、「心嚮往之」、「嚮導」等。而「曏」則是指往昔、不久之前（通「向」）或明、表明，如「曏者」（指以前）等。現代語境中區分「向」、「嚮」和「曏」需要記住「嚮」只（單獨）表示傾向、仰慕或引導之意，而「曏」則一般只用於「曏者」一詞，除此以外則一般用「向」，尤其作語法虛詞（介詞、連詞、助詞）時必須用「向」。需要注意的是，只有「向」可作姓氏。</w:t>
+        <w:t>、「走向」、「風向」、「單向」、「雙向」、「逆向」、「定向」、「暈頭轉向」、「向陽」、「向日葵」、「相向」、「向背」、「志向」、「意向」、「迴向」、「向晚」（指傍晚）、「向陽」、「向光」、「向著」、「偏向」、「取向」、「傾向」、「性向」、「外向」、「內向」、「一向」、「向來」、「向有研究」、「向上」、「向下」、「向左」、「向右」、「向前」、「向後」、「向東」、「向西」、「向南」、「向北」、「向心力」、「向心花序」、「朝向」、「去向」、「趨向」、「向善」、「向榮」、「欣欣向榮」等。而「嚮」則是指傾向、仰慕、引導，如「嚮明」、「嚮晦」、「嚮慕」、「嚮往」、「心嚮往之」、「嚮導」等。而「曏」則是指往昔、不久之前（通「向」）或明、表明，如「曏者」（指以前）等。現代語境中區分「向」、「嚮」和「曏」需要記住「嚮」只（單獨）表示傾向、仰慕或引導之意，而「曏」則一般只用於「曏者」一詞，除此以外則一般用「向」，尤其作語法虛詞（介詞、連詞、助詞）時必須用「向」。需要注意的是，只有「向」可作姓氏。</w:t>
       </w:r>
     </w:p>
     <w:p>

--- a/51. 向、嚮、曏→向.docx
+++ b/51. 向、嚮、曏→向.docx
@@ -169,18 +169,7 @@
           <w:szCs w:val="24"/>
           <w:lang w:val="en-US" w:eastAsia="zh-TW"/>
         </w:rPr>
-        <w:t>是指朝北的窗子、方位、對著、朝著、意志的歸趨、崇尚、景仰、前往、臨近、接近、偏袒、偏愛、昔日、先前、方才、剛才、一直以來、從來、介詞（相當於「對」、「朝」，表動作之對象；相當於「朝」、「往」，表動作之方向；相當於「從」、「由」、「自」，表動作之起點；相當於「在」，表動作之地點；相當於「至」，表動作之時間）、連詞（假若、如果）、助詞（加強語氣，置於語尾）、國名（周代諸侯國之一，故址約在今大陸地區山東省莒縣南）或姓氏，如「方向」、「轉向」</w:t>
-      </w:r>
-      <w:bookmarkStart w:id="0" w:name="_GoBack"/>
-      <w:bookmarkEnd w:id="0"/>
-      <w:r>
-        <w:rPr>
-          <w:rFonts w:hint="eastAsia" w:ascii="TW-MOE-Std-Kai" w:hAnsi="TW-MOE-Std-Kai" w:eastAsia="TW-MOE-Std-Kai" w:cs="TW-MOE-Std-Kai"/>
-          <w:sz w:val="24"/>
-          <w:szCs w:val="24"/>
-          <w:lang w:val="en-US" w:eastAsia="zh-TW"/>
-        </w:rPr>
-        <w:t>、「走向」、「風向」、「單向」、「雙向」、「逆向」、「定向」、「暈頭轉向」、「向陽」、「向日葵」、「相向」、「向背」、「志向」、「意向」、「迴向」、「向晚」（指傍晚）、「向陽」、「向光」、「向著」、「偏向」、「取向」、「傾向」、「性向」、「外向」、「內向」、「一向」、「向來」、「向有研究」、「向上」、「向下」、「向左」、「向右」、「向前」、「向後」、「向東」、「向西」、「向南」、「向北」、「向心力」、「向心花序」、「朝向」、「去向」、「趨向」、「向善」、「向榮」、「欣欣向榮」等。而「嚮」則是指傾向、仰慕、引導，如「嚮明」、「嚮晦」、「嚮慕」、「嚮往」、「心嚮往之」、「嚮導」等。而「曏」則是指往昔、不久之前（通「向」）或明、表明，如「曏者」（指以前）等。現代語境中區分「向」、「嚮」和「曏」需要記住「嚮」只（單獨）表示傾向、仰慕或引導之意，而「曏」則一般只用於「曏者」一詞，除此以外則一般用「向」，尤其作語法虛詞（介詞、連詞、助詞）時必須用「向」。需要注意的是，只有「向」可作姓氏。</w:t>
+        <w:t>是指朝北的窗子、方位、對著、朝著、意志的歸趨、崇尚、景仰、前往、臨近、接近、偏袒、偏愛、昔日、先前、方才、剛才、一直以來、從來、介詞（相當於「對」、「朝」，表動作之對象；相當於「朝」、「往」，表動作之方向；相當於「從」、「由」、「自」，表動作之起點；相當於「在」，表動作之地點；相當於「至」，表動作之時間）、連詞（假若、如果）、助詞（加強語氣，置於語尾）、國名（周代諸侯國之一，故址約在今大陸地區山東省莒縣南）或姓氏，如「方向」、「轉向」、「走向」、「風向」、「單向」、「雙向」、「逆向」、「定向」、「暈頭轉向」、「向陽」、「向日葵」、「相向」、「向背」、「志向」、「意向」、「迴向」、「向晚」（指傍晚）、「向陽」、「向光」、「向著」、「偏向」、「取向」、「傾向」、「性向」、「外向」、「內向」、「一向」、「向來」、「向有研究」、「向上」、「向下」、「向左」、「向右」、「向前」、「向後」、「向東」、「向西」、「向南」、「向北」、「向心力」、「向心花序」、「朝向」、「去向」、「趨向」、「向善」、「向榮」、「欣欣向榮」等。而「嚮」則是指傾向、仰慕、引導，如「嚮明」、「嚮晦」、「嚮慕」、「嚮往」、「心嚮往之」、「嚮導」等。而「曏」則是指往昔、不久之前（通「向」）或明、表明，如「曏者」（指以前）等。現代語境中區分「向」、「嚮」和「曏」，首先要注意「向」一般做介詞或名詞，而「嚮」通常做動詞，其次需要記住「嚮」只（單獨）表示傾向、仰慕或引導之意，而「曏」則一般只用於「曏者」一詞，除此以外則一般用「向」，尤其作語法虛詞（介詞、連詞、助詞）時必須用「向」。需要注意的是，只有「向」可作姓氏。</w:t>
       </w:r>
     </w:p>
     <w:p>
@@ -199,7 +188,18 @@
           <w:szCs w:val="24"/>
           <w:lang w:val="en-US" w:eastAsia="zh-TW"/>
         </w:rPr>
-        <w:t>偏旁辨析：只有「向」可作聲旁，如「姠」、「恦」、「晌」、「晑」、「餉」、「嚮」等。</w:t>
+        <w:t>偏旁辨析：只有「向」可作聲旁，如</w:t>
+      </w:r>
+      <w:bookmarkStart w:id="0" w:name="_GoBack"/>
+      <w:bookmarkEnd w:id="0"/>
+      <w:r>
+        <w:rPr>
+          <w:rFonts w:hint="eastAsia" w:ascii="TW-MOE-Std-Kai" w:hAnsi="TW-MOE-Std-Kai" w:eastAsia="TW-MOE-Std-Kai" w:cs="TW-MOE-Std-Kai"/>
+          <w:sz w:val="24"/>
+          <w:szCs w:val="24"/>
+          <w:lang w:val="en-US" w:eastAsia="zh-TW"/>
+        </w:rPr>
+        <w:t>「姠」、「恦」、「晌」、「晑」、「餉」、「嚮」等。</w:t>
       </w:r>
     </w:p>
     <w:sectPr>
